--- a/TEMP/input/p142v_HW_++_MHS_+_G2/tcn_p142v.docx
+++ b/TEMP/input/p142v_HW_++_MHS_+_G2/tcn_p142v.docx
@@ -6342,36 +6342,14 @@
     <w:rPrDefault>
       <w:rPr>
         <w:rFonts w:ascii="Arial" w:cs="Arial" w:eastAsia="Arial" w:hAnsi="Arial"/>
-        <w:b w:val="0"/>
-        <w:i w:val="0"/>
-        <w:smallCaps w:val="0"/>
-        <w:strike w:val="0"/>
-        <w:color w:val="000000"/>
         <w:sz w:val="22"/>
         <w:szCs w:val="22"/>
-        <w:u w:val="none"/>
-        <w:shd w:fill="auto" w:val="clear"/>
-        <w:vertAlign w:val="baseline"/>
         <w:lang w:val="fr"/>
       </w:rPr>
     </w:rPrDefault>
     <w:pPrDefault>
       <w:pPr>
-        <w:keepNext w:val="0"/>
-        <w:keepLines w:val="0"/>
-        <w:widowControl w:val="1"/>
-        <w:pBdr>
-          <w:top w:space="0" w:sz="0" w:val="nil"/>
-          <w:left w:space="0" w:sz="0" w:val="nil"/>
-          <w:bottom w:space="0" w:sz="0" w:val="nil"/>
-          <w:right w:space="0" w:sz="0" w:val="nil"/>
-          <w:between w:space="0" w:sz="0" w:val="nil"/>
-        </w:pBdr>
-        <w:shd w:fill="auto" w:val="clear"/>
-        <w:spacing w:after="0" w:before="0" w:line="276" w:lineRule="auto"/>
-        <w:ind w:left="0" w:right="0" w:firstLine="0"/>
-        <w:contextualSpacing w:val="0"/>
-        <w:jc w:val="left"/>
+        <w:spacing w:line="276" w:lineRule="auto"/>
       </w:pPr>
     </w:pPrDefault>
   </w:docDefaults>

--- a/TEMP/input/p142v_HW_++_MHS_+_G2/tcn_p142v.docx
+++ b/TEMP/input/p142v_HW_++_MHS_+_G2/tcn_p142v.docx
@@ -177,24 +177,7 @@
           <w:szCs w:val="18"/>
           <w:rtl w:val="0"/>
         </w:rPr>
-        <w:t xml:space="preserve">&lt;id&gt;</w:t>
-      </w:r>
-      <w:r>
-        <w:rPr>
-          <w:color w:val="000000"/>
-          <w:rtl w:val="0"/>
-        </w:rPr>
-        <w:t xml:space="preserve">p142v_1</w:t>
-      </w:r>
-      <w:r>
-        <w:rPr>
-          <w:rFonts w:ascii="Courier New" w:cs="Courier New" w:eastAsia="Courier New" w:hAnsi="Courier New"/>
-          <w:color w:val="7f6000"/>
-          <w:sz w:val="18"/>
-          <w:szCs w:val="18"/>
-          <w:rtl w:val="0"/>
-        </w:rPr>
-        <w:t xml:space="preserve">&lt;/id&gt;</w:t>
+        <w:t xml:space="preserve">&lt;id&gt;p142v_1&lt;/id&gt;</w:t>
       </w:r>
       <w:r>
         <w:rPr>
@@ -3559,24 +3542,7 @@
           <w:szCs w:val="18"/>
           <w:rtl w:val="0"/>
         </w:rPr>
-        <w:t xml:space="preserve">&lt;id&gt;</w:t>
-      </w:r>
-      <w:r>
-        <w:rPr>
-          <w:color w:val="000000"/>
-          <w:rtl w:val="0"/>
-        </w:rPr>
-        <w:t xml:space="preserve">p142v_2</w:t>
-      </w:r>
-      <w:r>
-        <w:rPr>
-          <w:rFonts w:ascii="Courier New" w:cs="Courier New" w:eastAsia="Courier New" w:hAnsi="Courier New"/>
-          <w:color w:val="7f6000"/>
-          <w:sz w:val="18"/>
-          <w:szCs w:val="18"/>
-          <w:rtl w:val="0"/>
-        </w:rPr>
-        <w:t xml:space="preserve">&lt;/id&gt;</w:t>
+        <w:t xml:space="preserve">&lt;id&gt;p142v_2&lt;/id&gt;</w:t>
       </w:r>
       <w:r>
         <w:rPr>
@@ -5061,24 +5027,7 @@
           <w:szCs w:val="18"/>
           <w:rtl w:val="0"/>
         </w:rPr>
-        <w:t xml:space="preserve">&lt;id&gt;</w:t>
-      </w:r>
-      <w:r>
-        <w:rPr>
-          <w:color w:val="000000"/>
-          <w:rtl w:val="0"/>
-        </w:rPr>
-        <w:t xml:space="preserve">p142v_3</w:t>
-      </w:r>
-      <w:r>
-        <w:rPr>
-          <w:rFonts w:ascii="Courier New" w:cs="Courier New" w:eastAsia="Courier New" w:hAnsi="Courier New"/>
-          <w:color w:val="7f6000"/>
-          <w:sz w:val="18"/>
-          <w:szCs w:val="18"/>
-          <w:rtl w:val="0"/>
-        </w:rPr>
-        <w:t xml:space="preserve">&lt;/id&gt;</w:t>
+        <w:t xml:space="preserve">&lt;id&gt;p142v_3&lt;/id&gt;</w:t>
       </w:r>
       <w:r>
         <w:rPr>

--- a/TEMP/input/p142v_HW_++_MHS_+_G2/tcn_p142v.docx
+++ b/TEMP/input/p142v_HW_++_MHS_+_G2/tcn_p142v.docx
@@ -810,7 +810,7 @@
           <w:color w:val="000000"/>
           <w:rtl w:val="0"/>
         </w:rPr>
-        <w:t xml:space="preserve">sauterelle</w:t>
+        <w:t xml:space="preserve">saulterelle</w:t>
       </w:r>
       <w:r>
         <w:rPr>
@@ -4086,7 +4086,7 @@
           <w:color w:val="000000"/>
           <w:rtl w:val="0"/>
         </w:rPr>
-        <w:t xml:space="preserve">ne enclos, s</w:t>
+        <w:t xml:space="preserve">ne enclos s</w:t>
       </w:r>
       <w:r>
         <w:rPr>
@@ -4115,23 +4115,29 @@
           <w:szCs w:val="18"/>
           <w:rtl w:val="0"/>
         </w:rPr>
-        <w:t xml:space="preserve">&lt;corr&gt;</w:t>
+        <w:t xml:space="preserve">&lt;corr&gt;&lt;del&gt;</w:t>
+      </w:r>
+      <w:r>
+        <w:rPr>
+          <w:rtl w:val="0"/>
+        </w:rPr>
+        <w:t xml:space="preserve">e</w:t>
+      </w:r>
+      <w:r>
+        <w:rPr>
+          <w:rFonts w:ascii="Courier New" w:cs="Courier New" w:eastAsia="Courier New" w:hAnsi="Courier New"/>
+          <w:color w:val="a91111"/>
+          <w:sz w:val="18"/>
+          <w:szCs w:val="18"/>
+          <w:rtl w:val="0"/>
+        </w:rPr>
+        <w:t xml:space="preserve">&lt;/del&gt;&lt;/corr&gt;</w:t>
       </w:r>
       <w:r>
         <w:rPr>
           <w:rtl w:val="0"/>
         </w:rPr>
         <w:t xml:space="preserve">s</w:t>
-      </w:r>
-      <w:r>
-        <w:rPr>
-          <w:rFonts w:ascii="Courier New" w:cs="Courier New" w:eastAsia="Courier New" w:hAnsi="Courier New"/>
-          <w:color w:val="a91111"/>
-          <w:sz w:val="18"/>
-          <w:szCs w:val="18"/>
-          <w:rtl w:val="0"/>
-        </w:rPr>
-        <w:t xml:space="preserve">&lt;/corr&gt;</w:t>
       </w:r>
       <w:r>
         <w:rPr>
@@ -4748,7 +4754,20 @@
           <w:color w:val="000000"/>
           <w:rtl w:val="0"/>
         </w:rPr>
-        <w:t xml:space="preserve">animaulx espés. Touteffois</w:t>
+        <w:t xml:space="preserve">animaulx espés. Toute</w:t>
+      </w:r>
+      <w:r>
+        <w:rPr>
+          <w:rtl w:val="0"/>
+        </w:rPr>
+        <w:t xml:space="preserve">s</w:t>
+      </w:r>
+      <w:r>
+        <w:rPr>
+          <w:color w:val="000000"/>
+          <w:rtl w:val="0"/>
+        </w:rPr>
+        <w:t xml:space="preserve">fois</w:t>
       </w:r>
       <w:r>
         <w:rPr>

--- a/TEMP/input/p142v_HW_++_MHS_+_G2/tcn_p142v.docx
+++ b/TEMP/input/p142v_HW_++_MHS_+_G2/tcn_p142v.docx
@@ -6237,7 +6237,7 @@
     </w:p>
     <w:sectPr>
       <w:pgSz w:h="15840" w:w="12240"/>
-      <w:pgMar w:bottom="1440" w:top="1440" w:left="1440" w:right="1440" w:header="0"/>
+      <w:pgMar w:bottom="1440" w:top="1440" w:left="1440" w:right="1440" w:header="0" w:footer="720"/>
       <w:pgNumType w:start="1"/>
     </w:sectPr>
   </w:body>

--- a/TEMP/input/p142v_HW_++_MHS_+_G2/tcn_p142v.docx
+++ b/TEMP/input/p142v_HW_++_MHS_+_G2/tcn_p142v.docx
@@ -406,6 +406,174 @@
           <w:color w:val="000000"/>
           <w:rtl w:val="0"/>
         </w:rPr>
+        <w:t xml:space="preserve">papier escript</w:t>
+      </w:r>
+      <w:r>
+        <w:rPr>
+          <w:rFonts w:ascii="Courier New" w:cs="Courier New" w:eastAsia="Courier New" w:hAnsi="Courier New"/>
+          <w:color w:val="0000ff"/>
+          <w:sz w:val="18"/>
+          <w:szCs w:val="18"/>
+          <w:rtl w:val="0"/>
+        </w:rPr>
+        <w:t xml:space="preserve">&lt;/m&gt;</w:t>
+      </w:r>
+      <w:r>
+        <w:rPr>
+          <w:color w:val="000000"/>
+          <w:rtl w:val="0"/>
+        </w:rPr>
+        <w:t xml:space="preserve"> qui soict trop tanvre,</w:t>
+      </w:r>
+      <w:r>
+        <w:rPr>
+          <w:rFonts w:ascii="Courier New" w:cs="Courier New" w:eastAsia="Courier New" w:hAnsi="Courier New"/>
+          <w:color w:val="a9a9a9"/>
+          <w:sz w:val="18"/>
+          <w:szCs w:val="18"/>
+          <w:rtl w:val="0"/>
+        </w:rPr>
+        <w:t xml:space="preserve">&lt;lb/&gt;</w:t>
+      </w:r>
+      <w:r>
+        <w:rPr>
+          <w:rtl w:val="0"/>
+        </w:rPr>
+      </w:r>
+    </w:p>
+    <w:p>
+      <w:pPr>
+        <w:widowControl w:val="0"/>
+        <w:pBdr>
+          <w:top w:space="0" w:sz="0" w:val="nil"/>
+          <w:left w:space="0" w:sz="0" w:val="nil"/>
+          <w:bottom w:space="0" w:sz="0" w:val="nil"/>
+          <w:right w:space="0" w:sz="0" w:val="nil"/>
+          <w:between w:space="0" w:sz="0" w:val="nil"/>
+        </w:pBdr>
+        <w:shd w:fill="auto" w:val="clear"/>
+        <w:contextualSpacing w:val="0"/>
+        <w:rPr>
+          <w:color w:val="000000"/>
+        </w:rPr>
+      </w:pPr>
+      <w:r>
+        <w:rPr>
+          <w:color w:val="000000"/>
+          <w:rtl w:val="0"/>
+        </w:rPr>
+        <w:t xml:space="preserve">ap</w:t>
+      </w:r>
+      <w:r>
+        <w:rPr>
+          <w:rtl w:val="0"/>
+        </w:rPr>
+        <w:t xml:space="preserve">ré</w:t>
+      </w:r>
+      <w:r>
+        <w:rPr>
+          <w:color w:val="000000"/>
+          <w:rtl w:val="0"/>
+        </w:rPr>
+        <w:t xml:space="preserve">s que tu as faict le premier gect &amp;</w:t>
+      </w:r>
+      <w:r>
+        <w:rPr>
+          <w:rFonts w:ascii="Courier New" w:cs="Courier New" w:eastAsia="Courier New" w:hAnsi="Courier New"/>
+          <w:color w:val="a9a9a9"/>
+          <w:sz w:val="18"/>
+          <w:szCs w:val="18"/>
+          <w:rtl w:val="0"/>
+        </w:rPr>
+        <w:t xml:space="preserve">amp;</w:t>
+      </w:r>
+      <w:r>
+        <w:rPr>
+          <w:color w:val="000000"/>
+          <w:rtl w:val="0"/>
+        </w:rPr>
+        <w:t xml:space="preserve"> qu</w:t>
+      </w:r>
+      <w:r>
+        <w:rPr>
+          <w:rtl w:val="0"/>
+        </w:rPr>
+        <w:t xml:space="preserve">’</w:t>
+      </w:r>
+      <w:r>
+        <w:rPr>
+          <w:color w:val="000000"/>
+          <w:rtl w:val="0"/>
+        </w:rPr>
+        <w:t xml:space="preserve">il ha faict prise,</w:t>
+      </w:r>
+      <w:r>
+        <w:rPr>
+          <w:rFonts w:ascii="Courier New" w:cs="Courier New" w:eastAsia="Courier New" w:hAnsi="Courier New"/>
+          <w:color w:val="a9a9a9"/>
+          <w:sz w:val="18"/>
+          <w:szCs w:val="18"/>
+          <w:rtl w:val="0"/>
+        </w:rPr>
+        <w:t xml:space="preserve">&lt;lb/&gt;</w:t>
+      </w:r>
+      <w:r>
+        <w:rPr>
+          <w:rtl w:val="0"/>
+        </w:rPr>
+      </w:r>
+    </w:p>
+    <w:p>
+      <w:pPr>
+        <w:widowControl w:val="0"/>
+        <w:pBdr>
+          <w:top w:space="0" w:sz="0" w:val="nil"/>
+          <w:left w:space="0" w:sz="0" w:val="nil"/>
+          <w:bottom w:space="0" w:sz="0" w:val="nil"/>
+          <w:right w:space="0" w:sz="0" w:val="nil"/>
+          <w:between w:space="0" w:sz="0" w:val="nil"/>
+        </w:pBdr>
+        <w:shd w:fill="auto" w:val="clear"/>
+        <w:contextualSpacing w:val="0"/>
+        <w:rPr>
+          <w:color w:val="000000"/>
+        </w:rPr>
+      </w:pPr>
+      <w:r>
+        <w:rPr>
+          <w:color w:val="000000"/>
+          <w:rtl w:val="0"/>
+        </w:rPr>
+        <w:t xml:space="preserve">donne un peu d</w:t>
+      </w:r>
+      <w:r>
+        <w:rPr>
+          <w:rtl w:val="0"/>
+        </w:rPr>
+        <w:t xml:space="preserve">’</w:t>
+      </w:r>
+      <w:r>
+        <w:rPr>
+          <w:color w:val="000000"/>
+          <w:rtl w:val="0"/>
+        </w:rPr>
+        <w:t xml:space="preserve">espesseur au revers de ton </w:t>
+      </w:r>
+      <w:r>
+        <w:rPr>
+          <w:rFonts w:ascii="Courier New" w:cs="Courier New" w:eastAsia="Courier New" w:hAnsi="Courier New"/>
+          <w:color w:val="0000ff"/>
+          <w:sz w:val="18"/>
+          <w:szCs w:val="18"/>
+          <w:rtl w:val="0"/>
+        </w:rPr>
+        <w:t xml:space="preserve">&lt;m&gt;</w:t>
+      </w:r>
+      <w:r>
+        <w:rPr>
+          <w:color w:val="000000"/>
+          <w:rtl w:val="0"/>
+        </w:rPr>
         <w:t xml:space="preserve">papier</w:t>
       </w:r>
       <w:r>
@@ -423,7 +591,7 @@
           <w:color w:val="000000"/>
           <w:rtl w:val="0"/>
         </w:rPr>
-        <w:t xml:space="preserve"> escript qui soict trop tanvre,</w:t>
+        <w:t xml:space="preserve"> avecq du</w:t>
       </w:r>
       <w:r>
         <w:rPr>
@@ -459,23 +627,57 @@
       </w:pPr>
       <w:r>
         <w:rPr>
-          <w:color w:val="000000"/>
-          <w:rtl w:val="0"/>
-        </w:rPr>
-        <w:t xml:space="preserve">ap</w:t>
-      </w:r>
-      <w:r>
-        <w:rPr>
-          <w:rtl w:val="0"/>
-        </w:rPr>
-        <w:t xml:space="preserve">ré</w:t>
-      </w:r>
-      <w:r>
-        <w:rPr>
-          <w:color w:val="000000"/>
-          <w:rtl w:val="0"/>
-        </w:rPr>
-        <w:t xml:space="preserve">s que tu as faict le premier gect &amp;</w:t>
+          <w:rFonts w:ascii="Courier New" w:cs="Courier New" w:eastAsia="Courier New" w:hAnsi="Courier New"/>
+          <w:color w:val="0000ff"/>
+          <w:sz w:val="18"/>
+          <w:szCs w:val="18"/>
+          <w:rtl w:val="0"/>
+        </w:rPr>
+        <w:t xml:space="preserve">&lt;m&gt;</w:t>
+      </w:r>
+      <w:r>
+        <w:rPr>
+          <w:color w:val="000000"/>
+          <w:rtl w:val="0"/>
+        </w:rPr>
+        <w:t xml:space="preserve">beurre</w:t>
+      </w:r>
+      <w:r>
+        <w:rPr>
+          <w:color w:val="000000"/>
+          <w:rtl w:val="0"/>
+        </w:rPr>
+        <w:t xml:space="preserve"> fondu</w:t>
+      </w:r>
+      <w:r>
+        <w:rPr>
+          <w:rFonts w:ascii="Courier New" w:cs="Courier New" w:eastAsia="Courier New" w:hAnsi="Courier New"/>
+          <w:color w:val="0000ff"/>
+          <w:sz w:val="18"/>
+          <w:szCs w:val="18"/>
+          <w:rtl w:val="0"/>
+        </w:rPr>
+        <w:t xml:space="preserve">&lt;/m&gt;</w:t>
+      </w:r>
+      <w:r>
+        <w:rPr>
+          <w:color w:val="000000"/>
+          <w:rtl w:val="0"/>
+        </w:rPr>
+        <w:t xml:space="preserve">, qui est le plus propre moyen qui soict</w:t>
+      </w:r>
+      <w:r>
+        <w:rPr>
+          <w:rtl w:val="0"/>
+        </w:rPr>
+        <w:t xml:space="preserve">;</w:t>
+      </w:r>
+      <w:r>
+        <w:rPr>
+          <w:color w:val="000000"/>
+          <w:rtl w:val="0"/>
+        </w:rPr>
+        <w:t xml:space="preserve"> &amp;</w:t>
       </w:r>
       <w:r>
         <w:rPr>
@@ -492,7 +694,46 @@
           <w:color w:val="000000"/>
           <w:rtl w:val="0"/>
         </w:rPr>
-        <w:t xml:space="preserve"> qu</w:t>
+        <w:t xml:space="preserve"> pour</w:t>
+      </w:r>
+      <w:r>
+        <w:rPr>
+          <w:rFonts w:ascii="Courier New" w:cs="Courier New" w:eastAsia="Courier New" w:hAnsi="Courier New"/>
+          <w:color w:val="a9a9a9"/>
+          <w:sz w:val="18"/>
+          <w:szCs w:val="18"/>
+          <w:rtl w:val="0"/>
+        </w:rPr>
+        <w:t xml:space="preserve">&lt;lb/&gt;</w:t>
+      </w:r>
+      <w:r>
+        <w:rPr>
+          <w:rtl w:val="0"/>
+        </w:rPr>
+      </w:r>
+    </w:p>
+    <w:p>
+      <w:pPr>
+        <w:widowControl w:val="0"/>
+        <w:pBdr>
+          <w:top w:space="0" w:sz="0" w:val="nil"/>
+          <w:left w:space="0" w:sz="0" w:val="nil"/>
+          <w:bottom w:space="0" w:sz="0" w:val="nil"/>
+          <w:right w:space="0" w:sz="0" w:val="nil"/>
+          <w:between w:space="0" w:sz="0" w:val="nil"/>
+        </w:pBdr>
+        <w:shd w:fill="auto" w:val="clear"/>
+        <w:contextualSpacing w:val="0"/>
+        <w:rPr>
+          <w:color w:val="000000"/>
+        </w:rPr>
+      </w:pPr>
+      <w:r>
+        <w:rPr>
+          <w:color w:val="000000"/>
+          <w:rtl w:val="0"/>
+        </w:rPr>
+        <w:t xml:space="preserve">fortifier les aisles ou d</w:t>
       </w:r>
       <w:r>
         <w:rPr>
@@ -505,7 +746,88 @@
           <w:color w:val="000000"/>
           <w:rtl w:val="0"/>
         </w:rPr>
-        <w:t xml:space="preserve">il ha faict prise,</w:t>
+        <w:t xml:space="preserve">un </w:t>
+      </w:r>
+      <w:r>
+        <w:rPr>
+          <w:rFonts w:ascii="Courier New" w:cs="Courier New" w:eastAsia="Courier New" w:hAnsi="Courier New"/>
+          <w:color w:val="0000ff"/>
+          <w:sz w:val="18"/>
+          <w:szCs w:val="18"/>
+          <w:rtl w:val="0"/>
+        </w:rPr>
+        <w:t xml:space="preserve">&lt;al&gt;</w:t>
+      </w:r>
+      <w:r>
+        <w:rPr>
+          <w:color w:val="000000"/>
+          <w:rtl w:val="0"/>
+        </w:rPr>
+        <w:t xml:space="preserve">papillon</w:t>
+      </w:r>
+      <w:r>
+        <w:rPr>
+          <w:rFonts w:ascii="Courier New" w:cs="Courier New" w:eastAsia="Courier New" w:hAnsi="Courier New"/>
+          <w:color w:val="0000ff"/>
+          <w:sz w:val="18"/>
+          <w:szCs w:val="18"/>
+          <w:rtl w:val="0"/>
+        </w:rPr>
+        <w:t xml:space="preserve">&lt;/al&gt;</w:t>
+      </w:r>
+      <w:r>
+        <w:rPr>
+          <w:color w:val="000000"/>
+          <w:rtl w:val="0"/>
+        </w:rPr>
+        <w:t xml:space="preserve"> ou d</w:t>
+      </w:r>
+      <w:r>
+        <w:rPr>
+          <w:rtl w:val="0"/>
+        </w:rPr>
+        <w:t xml:space="preserve">’</w:t>
+      </w:r>
+      <w:r>
+        <w:rPr>
+          <w:color w:val="000000"/>
+          <w:rtl w:val="0"/>
+        </w:rPr>
+        <w:t xml:space="preserve">une </w:t>
+      </w:r>
+      <w:r>
+        <w:rPr>
+          <w:rFonts w:ascii="Courier New" w:cs="Courier New" w:eastAsia="Courier New" w:hAnsi="Courier New"/>
+          <w:color w:val="0000ff"/>
+          <w:sz w:val="18"/>
+          <w:szCs w:val="18"/>
+          <w:rtl w:val="0"/>
+        </w:rPr>
+        <w:t xml:space="preserve">&lt;al&gt;</w:t>
+      </w:r>
+      <w:r>
+        <w:rPr>
+          <w:color w:val="000000"/>
+          <w:rtl w:val="0"/>
+        </w:rPr>
+        <w:t xml:space="preserve">saulterelle</w:t>
+      </w:r>
+      <w:r>
+        <w:rPr>
+          <w:rFonts w:ascii="Courier New" w:cs="Courier New" w:eastAsia="Courier New" w:hAnsi="Courier New"/>
+          <w:color w:val="0000ff"/>
+          <w:sz w:val="18"/>
+          <w:szCs w:val="18"/>
+          <w:rtl w:val="0"/>
+        </w:rPr>
+        <w:t xml:space="preserve">&lt;/al&gt;</w:t>
+      </w:r>
+      <w:r>
+        <w:rPr>
+          <w:color w:val="000000"/>
+          <w:rtl w:val="0"/>
+        </w:rPr>
+        <w:t xml:space="preserve">,</w:t>
       </w:r>
       <w:r>
         <w:rPr>
@@ -544,7 +866,7 @@
           <w:color w:val="000000"/>
           <w:rtl w:val="0"/>
         </w:rPr>
-        <w:t xml:space="preserve">donne un peu d</w:t>
+        <w:t xml:space="preserve">ou quelque delicate partye d</w:t>
       </w:r>
       <w:r>
         <w:rPr>
@@ -557,7 +879,59 @@
           <w:color w:val="000000"/>
           <w:rtl w:val="0"/>
         </w:rPr>
-        <w:t xml:space="preserve">espesseur au revers de ton </w:t>
+        <w:t xml:space="preserve">animal à quoy tu as besoing</w:t>
+      </w:r>
+      <w:r>
+        <w:rPr>
+          <w:rFonts w:ascii="Courier New" w:cs="Courier New" w:eastAsia="Courier New" w:hAnsi="Courier New"/>
+          <w:color w:val="a9a9a9"/>
+          <w:sz w:val="18"/>
+          <w:szCs w:val="18"/>
+          <w:rtl w:val="0"/>
+        </w:rPr>
+        <w:t xml:space="preserve">&lt;lb/&gt;</w:t>
+      </w:r>
+      <w:r>
+        <w:rPr>
+          <w:rtl w:val="0"/>
+        </w:rPr>
+      </w:r>
+    </w:p>
+    <w:p>
+      <w:pPr>
+        <w:widowControl w:val="0"/>
+        <w:pBdr>
+          <w:top w:space="0" w:sz="0" w:val="nil"/>
+          <w:left w:space="0" w:sz="0" w:val="nil"/>
+          <w:bottom w:space="0" w:sz="0" w:val="nil"/>
+          <w:right w:space="0" w:sz="0" w:val="nil"/>
+          <w:between w:space="0" w:sz="0" w:val="nil"/>
+        </w:pBdr>
+        <w:shd w:fill="auto" w:val="clear"/>
+        <w:contextualSpacing w:val="0"/>
+        <w:rPr>
+          <w:color w:val="000000"/>
+        </w:rPr>
+      </w:pPr>
+      <w:r>
+        <w:rPr>
+          <w:color w:val="000000"/>
+          <w:rtl w:val="0"/>
+        </w:rPr>
+        <w:t xml:space="preserve">de donner espesseur. Mays advise d</w:t>
+      </w:r>
+      <w:r>
+        <w:rPr>
+          <w:rtl w:val="0"/>
+        </w:rPr>
+        <w:t xml:space="preserve">’</w:t>
+      </w:r>
+      <w:r>
+        <w:rPr>
+          <w:color w:val="000000"/>
+          <w:rtl w:val="0"/>
+        </w:rPr>
+        <w:t xml:space="preserve">apliquer ce </w:t>
       </w:r>
       <w:r>
         <w:rPr>
@@ -574,7 +948,14 @@
           <w:color w:val="000000"/>
           <w:rtl w:val="0"/>
         </w:rPr>
-        <w:t xml:space="preserve">papier</w:t>
+        <w:t xml:space="preserve">beurre</w:t>
+      </w:r>
+      <w:r>
+        <w:rPr>
+          <w:color w:val="000000"/>
+          <w:rtl w:val="0"/>
+        </w:rPr>
+        <w:t xml:space="preserve"> fondu</w:t>
       </w:r>
       <w:r>
         <w:rPr>
@@ -588,13 +969,6 @@
       </w:r>
       <w:r>
         <w:rPr>
-          <w:color w:val="000000"/>
-          <w:rtl w:val="0"/>
-        </w:rPr>
-        <w:t xml:space="preserve"> avecq du</w:t>
-      </w:r>
-      <w:r>
-        <w:rPr>
           <w:rFonts w:ascii="Courier New" w:cs="Courier New" w:eastAsia="Courier New" w:hAnsi="Courier New"/>
           <w:color w:val="a9a9a9"/>
           <w:sz w:val="18"/>
@@ -627,6 +1001,151 @@
       </w:pPr>
       <w:r>
         <w:rPr>
+          <w:color w:val="000000"/>
+          <w:rtl w:val="0"/>
+        </w:rPr>
+        <w:t xml:space="preserve">dessoubs l</w:t>
+      </w:r>
+      <w:r>
+        <w:rPr>
+          <w:rtl w:val="0"/>
+        </w:rPr>
+        <w:t xml:space="preserve">’</w:t>
+      </w:r>
+      <w:r>
+        <w:rPr>
+          <w:color w:val="000000"/>
+          <w:rtl w:val="0"/>
+        </w:rPr>
+        <w:t xml:space="preserve">aisle ou en tel lieu qu</w:t>
+      </w:r>
+      <w:r>
+        <w:rPr>
+          <w:rtl w:val="0"/>
+        </w:rPr>
+        <w:t xml:space="preserve">’</w:t>
+      </w:r>
+      <w:r>
+        <w:rPr>
+          <w:color w:val="000000"/>
+          <w:rtl w:val="0"/>
+        </w:rPr>
+        <w:t xml:space="preserve">il ne soict poinct voeu.</w:t>
+      </w:r>
+      <w:r>
+        <w:rPr>
+          <w:rFonts w:ascii="Courier New" w:cs="Courier New" w:eastAsia="Courier New" w:hAnsi="Courier New"/>
+          <w:color w:val="a9a9a9"/>
+          <w:sz w:val="18"/>
+          <w:szCs w:val="18"/>
+          <w:rtl w:val="0"/>
+        </w:rPr>
+        <w:t xml:space="preserve">&lt;lb/&gt;</w:t>
+      </w:r>
+      <w:r>
+        <w:rPr>
+          <w:rtl w:val="0"/>
+        </w:rPr>
+      </w:r>
+    </w:p>
+    <w:p>
+      <w:pPr>
+        <w:widowControl w:val="0"/>
+        <w:pBdr>
+          <w:top w:space="0" w:sz="0" w:val="nil"/>
+          <w:left w:space="0" w:sz="0" w:val="nil"/>
+          <w:bottom w:space="0" w:sz="0" w:val="nil"/>
+          <w:right w:space="0" w:sz="0" w:val="nil"/>
+          <w:between w:space="0" w:sz="0" w:val="nil"/>
+        </w:pBdr>
+        <w:shd w:fill="auto" w:val="clear"/>
+        <w:contextualSpacing w:val="0"/>
+        <w:rPr>
+          <w:color w:val="000000"/>
+        </w:rPr>
+      </w:pPr>
+      <w:r>
+        <w:rPr>
+          <w:color w:val="000000"/>
+          <w:rtl w:val="0"/>
+        </w:rPr>
+        <w:t xml:space="preserve">Pour donner espesseur à une </w:t>
+      </w:r>
+      <w:r>
+        <w:rPr>
+          <w:rFonts w:ascii="Courier New" w:cs="Courier New" w:eastAsia="Courier New" w:hAnsi="Courier New"/>
+          <w:color w:val="0000ff"/>
+          <w:sz w:val="18"/>
+          <w:szCs w:val="18"/>
+          <w:rtl w:val="0"/>
+        </w:rPr>
+        <w:t xml:space="preserve">&lt;pa&gt;</w:t>
+      </w:r>
+      <w:r>
+        <w:rPr>
+          <w:color w:val="000000"/>
+          <w:rtl w:val="0"/>
+        </w:rPr>
+        <w:t xml:space="preserve">pensée</w:t>
+      </w:r>
+      <w:r>
+        <w:rPr>
+          <w:rFonts w:ascii="Courier New" w:cs="Courier New" w:eastAsia="Courier New" w:hAnsi="Courier New"/>
+          <w:color w:val="0000ff"/>
+          <w:sz w:val="18"/>
+          <w:szCs w:val="18"/>
+          <w:rtl w:val="0"/>
+        </w:rPr>
+        <w:t xml:space="preserve">&lt;/pa&gt;</w:t>
+      </w:r>
+      <w:r>
+        <w:rPr>
+          <w:color w:val="000000"/>
+          <w:rtl w:val="0"/>
+        </w:rPr>
+        <w:t xml:space="preserve"> ou aultres fleurs,</w:t>
+      </w:r>
+      <w:r>
+        <w:rPr>
+          <w:rFonts w:ascii="Courier New" w:cs="Courier New" w:eastAsia="Courier New" w:hAnsi="Courier New"/>
+          <w:color w:val="a9a9a9"/>
+          <w:sz w:val="18"/>
+          <w:szCs w:val="18"/>
+          <w:rtl w:val="0"/>
+        </w:rPr>
+        <w:t xml:space="preserve">&lt;lb/&gt;</w:t>
+      </w:r>
+      <w:r>
+        <w:rPr>
+          <w:rtl w:val="0"/>
+        </w:rPr>
+      </w:r>
+    </w:p>
+    <w:p>
+      <w:pPr>
+        <w:widowControl w:val="0"/>
+        <w:pBdr>
+          <w:top w:space="0" w:sz="0" w:val="nil"/>
+          <w:left w:space="0" w:sz="0" w:val="nil"/>
+          <w:bottom w:space="0" w:sz="0" w:val="nil"/>
+          <w:right w:space="0" w:sz="0" w:val="nil"/>
+          <w:between w:space="0" w:sz="0" w:val="nil"/>
+        </w:pBdr>
+        <w:shd w:fill="auto" w:val="clear"/>
+        <w:contextualSpacing w:val="0"/>
+        <w:rPr>
+          <w:color w:val="000000"/>
+        </w:rPr>
+      </w:pPr>
+      <w:r>
+        <w:rPr>
+          <w:color w:val="000000"/>
+          <w:rtl w:val="0"/>
+        </w:rPr>
+        <w:t xml:space="preserve">le </w:t>
+      </w:r>
+      <w:r>
+        <w:rPr>
           <w:rFonts w:ascii="Courier New" w:cs="Courier New" w:eastAsia="Courier New" w:hAnsi="Courier New"/>
           <w:color w:val="0000ff"/>
           <w:sz w:val="18"/>
@@ -640,14 +1159,7 @@
           <w:color w:val="000000"/>
           <w:rtl w:val="0"/>
         </w:rPr>
-        <w:t xml:space="preserve">beurre</w:t>
-      </w:r>
-      <w:r>
-        <w:rPr>
-          <w:color w:val="000000"/>
-          <w:rtl w:val="0"/>
-        </w:rPr>
-        <w:t xml:space="preserve"> fondu</w:t>
+        <w:t xml:space="preserve">boeurre</w:t>
       </w:r>
       <w:r>
         <w:rPr>
@@ -664,20 +1176,132 @@
           <w:color w:val="000000"/>
           <w:rtl w:val="0"/>
         </w:rPr>
-        <w:t xml:space="preserve">, qui est le plus propre moyen qui soict</w:t>
-      </w:r>
-      <w:r>
-        <w:rPr>
-          <w:rtl w:val="0"/>
-        </w:rPr>
-        <w:t xml:space="preserve">;</w:t>
-      </w:r>
-      <w:r>
-        <w:rPr>
-          <w:color w:val="000000"/>
-          <w:rtl w:val="0"/>
-        </w:rPr>
-        <w:t xml:space="preserve"> &amp;</w:t>
+        <w:t xml:space="preserve"> n</w:t>
+      </w:r>
+      <w:r>
+        <w:rPr>
+          <w:rtl w:val="0"/>
+        </w:rPr>
+        <w:t xml:space="preserve">’</w:t>
+      </w:r>
+      <w:r>
+        <w:rPr>
+          <w:color w:val="000000"/>
+          <w:rtl w:val="0"/>
+        </w:rPr>
+        <w:t xml:space="preserve">est pas bon, ains l</w:t>
+      </w:r>
+      <w:r>
+        <w:rPr>
+          <w:rtl w:val="0"/>
+        </w:rPr>
+        <w:t xml:space="preserve">’</w:t>
+      </w:r>
+      <w:r>
+        <w:rPr>
+          <w:rFonts w:ascii="Courier New" w:cs="Courier New" w:eastAsia="Courier New" w:hAnsi="Courier New"/>
+          <w:color w:val="0000ff"/>
+          <w:sz w:val="18"/>
+          <w:szCs w:val="18"/>
+          <w:rtl w:val="0"/>
+        </w:rPr>
+        <w:t xml:space="preserve">&lt;m&gt;</w:t>
+      </w:r>
+      <w:r>
+        <w:rPr>
+          <w:color w:val="000000"/>
+          <w:rtl w:val="0"/>
+        </w:rPr>
+        <w:t xml:space="preserve">huile de </w:t>
+      </w:r>
+      <w:r>
+        <w:rPr>
+          <w:rFonts w:ascii="Courier New" w:cs="Courier New" w:eastAsia="Courier New" w:hAnsi="Courier New"/>
+          <w:color w:val="0000ff"/>
+          <w:sz w:val="18"/>
+          <w:szCs w:val="18"/>
+          <w:rtl w:val="0"/>
+        </w:rPr>
+        <w:t xml:space="preserve">&lt;pa&gt;</w:t>
+      </w:r>
+      <w:r>
+        <w:rPr>
+          <w:color w:val="000000"/>
+          <w:rtl w:val="0"/>
+        </w:rPr>
+        <w:t xml:space="preserve">froment</w:t>
+      </w:r>
+      <w:r>
+        <w:rPr>
+          <w:rFonts w:ascii="Courier New" w:cs="Courier New" w:eastAsia="Courier New" w:hAnsi="Courier New"/>
+          <w:color w:val="0000ff"/>
+          <w:sz w:val="18"/>
+          <w:szCs w:val="18"/>
+          <w:rtl w:val="0"/>
+        </w:rPr>
+        <w:t xml:space="preserve">&lt;/pa&gt;&lt;/m&gt;</w:t>
+      </w:r>
+      <w:r>
+        <w:rPr>
+          <w:b w:val="0"/>
+          <w:color w:val="000000"/>
+          <w:rtl w:val="0"/>
+        </w:rPr>
+        <w:t xml:space="preserve">,</w:t>
+      </w:r>
+      <w:r>
+        <w:rPr>
+          <w:b w:val="0"/>
+          <w:color w:val="000000"/>
+          <w:rtl w:val="0"/>
+        </w:rPr>
+        <w:t xml:space="preserve"> </w:t>
+      </w:r>
+      <w:r>
+        <w:rPr>
+          <w:color w:val="000000"/>
+          <w:rtl w:val="0"/>
+        </w:rPr>
+        <w:t xml:space="preserve">qui est bien</w:t>
+      </w:r>
+      <w:r>
+        <w:rPr>
+          <w:rFonts w:ascii="Courier New" w:cs="Courier New" w:eastAsia="Courier New" w:hAnsi="Courier New"/>
+          <w:color w:val="a9a9a9"/>
+          <w:sz w:val="18"/>
+          <w:szCs w:val="18"/>
+          <w:rtl w:val="0"/>
+        </w:rPr>
+        <w:t xml:space="preserve">&lt;lb/&gt;</w:t>
+      </w:r>
+      <w:r>
+        <w:rPr>
+          <w:rtl w:val="0"/>
+        </w:rPr>
+      </w:r>
+    </w:p>
+    <w:p>
+      <w:pPr>
+        <w:widowControl w:val="0"/>
+        <w:pBdr>
+          <w:top w:space="0" w:sz="0" w:val="nil"/>
+          <w:left w:space="0" w:sz="0" w:val="nil"/>
+          <w:bottom w:space="0" w:sz="0" w:val="nil"/>
+          <w:right w:space="0" w:sz="0" w:val="nil"/>
+          <w:between w:space="0" w:sz="0" w:val="nil"/>
+        </w:pBdr>
+        <w:shd w:fill="auto" w:val="clear"/>
+        <w:contextualSpacing w:val="0"/>
+        <w:rPr>
+          <w:color w:val="000000"/>
+        </w:rPr>
+      </w:pPr>
+      <w:r>
+        <w:rPr>
+          <w:color w:val="000000"/>
+          <w:rtl w:val="0"/>
+        </w:rPr>
+        <w:t xml:space="preserve">tost sec &amp;</w:t>
       </w:r>
       <w:r>
         <w:rPr>
@@ -694,7 +1318,54 @@
           <w:color w:val="000000"/>
           <w:rtl w:val="0"/>
         </w:rPr>
-        <w:t xml:space="preserve"> pour</w:t>
+        <w:t xml:space="preserve"> tient ferme. La </w:t>
+      </w:r>
+      <w:r>
+        <w:rPr>
+          <w:rFonts w:ascii="Courier New" w:cs="Courier New" w:eastAsia="Courier New" w:hAnsi="Courier New"/>
+          <w:color w:val="0000ff"/>
+          <w:sz w:val="18"/>
+          <w:szCs w:val="18"/>
+          <w:rtl w:val="0"/>
+        </w:rPr>
+        <w:t xml:space="preserve">&lt;m&gt;</w:t>
+      </w:r>
+      <w:r>
+        <w:rPr>
+          <w:color w:val="000000"/>
+          <w:rtl w:val="0"/>
+        </w:rPr>
+        <w:t xml:space="preserve">cire</w:t>
+      </w:r>
+      <w:r>
+        <w:rPr>
+          <w:rFonts w:ascii="Courier New" w:cs="Courier New" w:eastAsia="Courier New" w:hAnsi="Courier New"/>
+          <w:color w:val="0000ff"/>
+          <w:sz w:val="18"/>
+          <w:szCs w:val="18"/>
+          <w:rtl w:val="0"/>
+        </w:rPr>
+        <w:t xml:space="preserve">&lt;/m&gt;</w:t>
+      </w:r>
+      <w:r>
+        <w:rPr>
+          <w:color w:val="000000"/>
+          <w:rtl w:val="0"/>
+        </w:rPr>
+        <w:t xml:space="preserve"> n</w:t>
+      </w:r>
+      <w:r>
+        <w:rPr>
+          <w:rtl w:val="0"/>
+        </w:rPr>
+        <w:t xml:space="preserve">’</w:t>
+      </w:r>
+      <w:r>
+        <w:rPr>
+          <w:color w:val="000000"/>
+          <w:rtl w:val="0"/>
+        </w:rPr>
+        <w:t xml:space="preserve">y seroit pas propre</w:t>
       </w:r>
       <w:r>
         <w:rPr>
@@ -733,101 +1404,24 @@
           <w:color w:val="000000"/>
           <w:rtl w:val="0"/>
         </w:rPr>
-        <w:t xml:space="preserve">fortifier les aisles ou d</w:t>
-      </w:r>
-      <w:r>
-        <w:rPr>
-          <w:rtl w:val="0"/>
-        </w:rPr>
-        <w:t xml:space="preserve">’</w:t>
-      </w:r>
-      <w:r>
-        <w:rPr>
-          <w:color w:val="000000"/>
-          <w:rtl w:val="0"/>
-        </w:rPr>
-        <w:t xml:space="preserve">un </w:t>
-      </w:r>
-      <w:r>
-        <w:rPr>
-          <w:rFonts w:ascii="Courier New" w:cs="Courier New" w:eastAsia="Courier New" w:hAnsi="Courier New"/>
-          <w:color w:val="0000ff"/>
-          <w:sz w:val="18"/>
-          <w:szCs w:val="18"/>
-          <w:rtl w:val="0"/>
-        </w:rPr>
-        <w:t xml:space="preserve">&lt;al&gt;</w:t>
-      </w:r>
-      <w:r>
-        <w:rPr>
-          <w:color w:val="000000"/>
-          <w:rtl w:val="0"/>
-        </w:rPr>
-        <w:t xml:space="preserve">papillon</w:t>
-      </w:r>
-      <w:r>
-        <w:rPr>
-          <w:rFonts w:ascii="Courier New" w:cs="Courier New" w:eastAsia="Courier New" w:hAnsi="Courier New"/>
-          <w:color w:val="0000ff"/>
-          <w:sz w:val="18"/>
-          <w:szCs w:val="18"/>
-          <w:rtl w:val="0"/>
-        </w:rPr>
-        <w:t xml:space="preserve">&lt;/al&gt;</w:t>
-      </w:r>
-      <w:r>
-        <w:rPr>
-          <w:color w:val="000000"/>
-          <w:rtl w:val="0"/>
-        </w:rPr>
-        <w:t xml:space="preserve"> ou d</w:t>
-      </w:r>
-      <w:r>
-        <w:rPr>
-          <w:rtl w:val="0"/>
-        </w:rPr>
-        <w:t xml:space="preserve">’</w:t>
-      </w:r>
-      <w:r>
-        <w:rPr>
-          <w:color w:val="000000"/>
-          <w:rtl w:val="0"/>
-        </w:rPr>
-        <w:t xml:space="preserve">une </w:t>
-      </w:r>
-      <w:r>
-        <w:rPr>
-          <w:rFonts w:ascii="Courier New" w:cs="Courier New" w:eastAsia="Courier New" w:hAnsi="Courier New"/>
-          <w:color w:val="0000ff"/>
-          <w:sz w:val="18"/>
-          <w:szCs w:val="18"/>
-          <w:rtl w:val="0"/>
-        </w:rPr>
-        <w:t xml:space="preserve">&lt;al&gt;</w:t>
-      </w:r>
-      <w:r>
-        <w:rPr>
-          <w:color w:val="000000"/>
-          <w:rtl w:val="0"/>
-        </w:rPr>
-        <w:t xml:space="preserve">saulterelle</w:t>
-      </w:r>
-      <w:r>
-        <w:rPr>
-          <w:rFonts w:ascii="Courier New" w:cs="Courier New" w:eastAsia="Courier New" w:hAnsi="Courier New"/>
-          <w:color w:val="0000ff"/>
-          <w:sz w:val="18"/>
-          <w:szCs w:val="18"/>
-          <w:rtl w:val="0"/>
-        </w:rPr>
-        <w:t xml:space="preserve">&lt;/al&gt;</w:t>
-      </w:r>
-      <w:r>
-        <w:rPr>
-          <w:color w:val="000000"/>
-          <w:rtl w:val="0"/>
-        </w:rPr>
-        <w:t xml:space="preserve">,</w:t>
+        <w:t xml:space="preserve">car elle est trop chaulde, estant fondue, &amp;</w:t>
+      </w:r>
+      <w:r>
+        <w:rPr>
+          <w:rFonts w:ascii="Courier New" w:cs="Courier New" w:eastAsia="Courier New" w:hAnsi="Courier New"/>
+          <w:color w:val="a9a9a9"/>
+          <w:sz w:val="18"/>
+          <w:szCs w:val="18"/>
+          <w:rtl w:val="0"/>
+        </w:rPr>
+        <w:t xml:space="preserve">amp;</w:t>
+      </w:r>
+      <w:r>
+        <w:rPr>
+          <w:color w:val="000000"/>
+          <w:rtl w:val="0"/>
+        </w:rPr>
+        <w:t xml:space="preserve"> faict retirer</w:t>
       </w:r>
       <w:r>
         <w:rPr>
@@ -866,20 +1460,34 @@
           <w:color w:val="000000"/>
           <w:rtl w:val="0"/>
         </w:rPr>
-        <w:t xml:space="preserve">ou quelque delicate partye d</w:t>
-      </w:r>
-      <w:r>
-        <w:rPr>
-          <w:rtl w:val="0"/>
-        </w:rPr>
-        <w:t xml:space="preserve">’</w:t>
-      </w:r>
-      <w:r>
-        <w:rPr>
-          <w:color w:val="000000"/>
-          <w:rtl w:val="0"/>
-        </w:rPr>
-        <w:t xml:space="preserve">animal à quoy tu as besoing</w:t>
+        <w:t xml:space="preserve">la chose à quoy elle est apliquée. Mays le </w:t>
+      </w:r>
+      <w:r>
+        <w:rPr>
+          <w:rFonts w:ascii="Courier New" w:cs="Courier New" w:eastAsia="Courier New" w:hAnsi="Courier New"/>
+          <w:color w:val="0000ff"/>
+          <w:sz w:val="18"/>
+          <w:szCs w:val="18"/>
+          <w:rtl w:val="0"/>
+        </w:rPr>
+        <w:t xml:space="preserve">&lt;m&gt;</w:t>
+      </w:r>
+      <w:r>
+        <w:rPr>
+          <w:color w:val="000000"/>
+          <w:rtl w:val="0"/>
+        </w:rPr>
+        <w:t xml:space="preserve">boeurre</w:t>
+      </w:r>
+      <w:r>
+        <w:rPr>
+          <w:rFonts w:ascii="Courier New" w:cs="Courier New" w:eastAsia="Courier New" w:hAnsi="Courier New"/>
+          <w:color w:val="0000ff"/>
+          <w:sz w:val="18"/>
+          <w:szCs w:val="18"/>
+          <w:rtl w:val="0"/>
+        </w:rPr>
+        <w:t xml:space="preserve">&lt;/m&gt;</w:t>
       </w:r>
       <w:r>
         <w:rPr>
@@ -918,614 +1526,6 @@
           <w:color w:val="000000"/>
           <w:rtl w:val="0"/>
         </w:rPr>
-        <w:t xml:space="preserve">de donner espesseur. Mays advise d</w:t>
-      </w:r>
-      <w:r>
-        <w:rPr>
-          <w:rtl w:val="0"/>
-        </w:rPr>
-        <w:t xml:space="preserve">’</w:t>
-      </w:r>
-      <w:r>
-        <w:rPr>
-          <w:color w:val="000000"/>
-          <w:rtl w:val="0"/>
-        </w:rPr>
-        <w:t xml:space="preserve">apliquer ce </w:t>
-      </w:r>
-      <w:r>
-        <w:rPr>
-          <w:rFonts w:ascii="Courier New" w:cs="Courier New" w:eastAsia="Courier New" w:hAnsi="Courier New"/>
-          <w:color w:val="0000ff"/>
-          <w:sz w:val="18"/>
-          <w:szCs w:val="18"/>
-          <w:rtl w:val="0"/>
-        </w:rPr>
-        <w:t xml:space="preserve">&lt;m&gt;</w:t>
-      </w:r>
-      <w:r>
-        <w:rPr>
-          <w:color w:val="000000"/>
-          <w:rtl w:val="0"/>
-        </w:rPr>
-        <w:t xml:space="preserve">beurre</w:t>
-      </w:r>
-      <w:r>
-        <w:rPr>
-          <w:color w:val="000000"/>
-          <w:rtl w:val="0"/>
-        </w:rPr>
-        <w:t xml:space="preserve"> fondu</w:t>
-      </w:r>
-      <w:r>
-        <w:rPr>
-          <w:rFonts w:ascii="Courier New" w:cs="Courier New" w:eastAsia="Courier New" w:hAnsi="Courier New"/>
-          <w:color w:val="0000ff"/>
-          <w:sz w:val="18"/>
-          <w:szCs w:val="18"/>
-          <w:rtl w:val="0"/>
-        </w:rPr>
-        <w:t xml:space="preserve">&lt;/m&gt;</w:t>
-      </w:r>
-      <w:r>
-        <w:rPr>
-          <w:rFonts w:ascii="Courier New" w:cs="Courier New" w:eastAsia="Courier New" w:hAnsi="Courier New"/>
-          <w:color w:val="a9a9a9"/>
-          <w:sz w:val="18"/>
-          <w:szCs w:val="18"/>
-          <w:rtl w:val="0"/>
-        </w:rPr>
-        <w:t xml:space="preserve">&lt;lb/&gt;</w:t>
-      </w:r>
-      <w:r>
-        <w:rPr>
-          <w:rtl w:val="0"/>
-        </w:rPr>
-      </w:r>
-    </w:p>
-    <w:p>
-      <w:pPr>
-        <w:widowControl w:val="0"/>
-        <w:pBdr>
-          <w:top w:space="0" w:sz="0" w:val="nil"/>
-          <w:left w:space="0" w:sz="0" w:val="nil"/>
-          <w:bottom w:space="0" w:sz="0" w:val="nil"/>
-          <w:right w:space="0" w:sz="0" w:val="nil"/>
-          <w:between w:space="0" w:sz="0" w:val="nil"/>
-        </w:pBdr>
-        <w:shd w:fill="auto" w:val="clear"/>
-        <w:contextualSpacing w:val="0"/>
-        <w:rPr>
-          <w:color w:val="000000"/>
-        </w:rPr>
-      </w:pPr>
-      <w:r>
-        <w:rPr>
-          <w:color w:val="000000"/>
-          <w:rtl w:val="0"/>
-        </w:rPr>
-        <w:t xml:space="preserve">dessoubs l</w:t>
-      </w:r>
-      <w:r>
-        <w:rPr>
-          <w:rtl w:val="0"/>
-        </w:rPr>
-        <w:t xml:space="preserve">’</w:t>
-      </w:r>
-      <w:r>
-        <w:rPr>
-          <w:color w:val="000000"/>
-          <w:rtl w:val="0"/>
-        </w:rPr>
-        <w:t xml:space="preserve">aisle ou en tel lieu qu</w:t>
-      </w:r>
-      <w:r>
-        <w:rPr>
-          <w:rtl w:val="0"/>
-        </w:rPr>
-        <w:t xml:space="preserve">’</w:t>
-      </w:r>
-      <w:r>
-        <w:rPr>
-          <w:color w:val="000000"/>
-          <w:rtl w:val="0"/>
-        </w:rPr>
-        <w:t xml:space="preserve">il ne soict poinct voeu.</w:t>
-      </w:r>
-      <w:r>
-        <w:rPr>
-          <w:rFonts w:ascii="Courier New" w:cs="Courier New" w:eastAsia="Courier New" w:hAnsi="Courier New"/>
-          <w:color w:val="a9a9a9"/>
-          <w:sz w:val="18"/>
-          <w:szCs w:val="18"/>
-          <w:rtl w:val="0"/>
-        </w:rPr>
-        <w:t xml:space="preserve">&lt;lb/&gt;</w:t>
-      </w:r>
-      <w:r>
-        <w:rPr>
-          <w:rtl w:val="0"/>
-        </w:rPr>
-      </w:r>
-    </w:p>
-    <w:p>
-      <w:pPr>
-        <w:widowControl w:val="0"/>
-        <w:pBdr>
-          <w:top w:space="0" w:sz="0" w:val="nil"/>
-          <w:left w:space="0" w:sz="0" w:val="nil"/>
-          <w:bottom w:space="0" w:sz="0" w:val="nil"/>
-          <w:right w:space="0" w:sz="0" w:val="nil"/>
-          <w:between w:space="0" w:sz="0" w:val="nil"/>
-        </w:pBdr>
-        <w:shd w:fill="auto" w:val="clear"/>
-        <w:contextualSpacing w:val="0"/>
-        <w:rPr>
-          <w:color w:val="000000"/>
-        </w:rPr>
-      </w:pPr>
-      <w:r>
-        <w:rPr>
-          <w:color w:val="000000"/>
-          <w:rtl w:val="0"/>
-        </w:rPr>
-        <w:t xml:space="preserve">Pour donner espesseur à une </w:t>
-      </w:r>
-      <w:r>
-        <w:rPr>
-          <w:rFonts w:ascii="Courier New" w:cs="Courier New" w:eastAsia="Courier New" w:hAnsi="Courier New"/>
-          <w:color w:val="0000ff"/>
-          <w:sz w:val="18"/>
-          <w:szCs w:val="18"/>
-          <w:rtl w:val="0"/>
-        </w:rPr>
-        <w:t xml:space="preserve">&lt;pa&gt;</w:t>
-      </w:r>
-      <w:r>
-        <w:rPr>
-          <w:color w:val="000000"/>
-          <w:rtl w:val="0"/>
-        </w:rPr>
-        <w:t xml:space="preserve">pensée</w:t>
-      </w:r>
-      <w:r>
-        <w:rPr>
-          <w:rFonts w:ascii="Courier New" w:cs="Courier New" w:eastAsia="Courier New" w:hAnsi="Courier New"/>
-          <w:color w:val="0000ff"/>
-          <w:sz w:val="18"/>
-          <w:szCs w:val="18"/>
-          <w:rtl w:val="0"/>
-        </w:rPr>
-        <w:t xml:space="preserve">&lt;/pa&gt;</w:t>
-      </w:r>
-      <w:r>
-        <w:rPr>
-          <w:color w:val="000000"/>
-          <w:rtl w:val="0"/>
-        </w:rPr>
-        <w:t xml:space="preserve"> ou aultres fleurs,</w:t>
-      </w:r>
-      <w:r>
-        <w:rPr>
-          <w:rFonts w:ascii="Courier New" w:cs="Courier New" w:eastAsia="Courier New" w:hAnsi="Courier New"/>
-          <w:color w:val="a9a9a9"/>
-          <w:sz w:val="18"/>
-          <w:szCs w:val="18"/>
-          <w:rtl w:val="0"/>
-        </w:rPr>
-        <w:t xml:space="preserve">&lt;lb/&gt;</w:t>
-      </w:r>
-      <w:r>
-        <w:rPr>
-          <w:rtl w:val="0"/>
-        </w:rPr>
-      </w:r>
-    </w:p>
-    <w:p>
-      <w:pPr>
-        <w:widowControl w:val="0"/>
-        <w:pBdr>
-          <w:top w:space="0" w:sz="0" w:val="nil"/>
-          <w:left w:space="0" w:sz="0" w:val="nil"/>
-          <w:bottom w:space="0" w:sz="0" w:val="nil"/>
-          <w:right w:space="0" w:sz="0" w:val="nil"/>
-          <w:between w:space="0" w:sz="0" w:val="nil"/>
-        </w:pBdr>
-        <w:shd w:fill="auto" w:val="clear"/>
-        <w:contextualSpacing w:val="0"/>
-        <w:rPr>
-          <w:color w:val="000000"/>
-        </w:rPr>
-      </w:pPr>
-      <w:r>
-        <w:rPr>
-          <w:color w:val="000000"/>
-          <w:rtl w:val="0"/>
-        </w:rPr>
-        <w:t xml:space="preserve">le </w:t>
-      </w:r>
-      <w:r>
-        <w:rPr>
-          <w:rFonts w:ascii="Courier New" w:cs="Courier New" w:eastAsia="Courier New" w:hAnsi="Courier New"/>
-          <w:color w:val="0000ff"/>
-          <w:sz w:val="18"/>
-          <w:szCs w:val="18"/>
-          <w:rtl w:val="0"/>
-        </w:rPr>
-        <w:t xml:space="preserve">&lt;m&gt;</w:t>
-      </w:r>
-      <w:r>
-        <w:rPr>
-          <w:color w:val="000000"/>
-          <w:rtl w:val="0"/>
-        </w:rPr>
-        <w:t xml:space="preserve">boeurre</w:t>
-      </w:r>
-      <w:r>
-        <w:rPr>
-          <w:rFonts w:ascii="Courier New" w:cs="Courier New" w:eastAsia="Courier New" w:hAnsi="Courier New"/>
-          <w:color w:val="0000ff"/>
-          <w:sz w:val="18"/>
-          <w:szCs w:val="18"/>
-          <w:rtl w:val="0"/>
-        </w:rPr>
-        <w:t xml:space="preserve">&lt;/m&gt;</w:t>
-      </w:r>
-      <w:r>
-        <w:rPr>
-          <w:color w:val="000000"/>
-          <w:rtl w:val="0"/>
-        </w:rPr>
-        <w:t xml:space="preserve"> n</w:t>
-      </w:r>
-      <w:r>
-        <w:rPr>
-          <w:rtl w:val="0"/>
-        </w:rPr>
-        <w:t xml:space="preserve">’</w:t>
-      </w:r>
-      <w:r>
-        <w:rPr>
-          <w:color w:val="000000"/>
-          <w:rtl w:val="0"/>
-        </w:rPr>
-        <w:t xml:space="preserve">est pas bon, ains l</w:t>
-      </w:r>
-      <w:r>
-        <w:rPr>
-          <w:rtl w:val="0"/>
-        </w:rPr>
-        <w:t xml:space="preserve">’</w:t>
-      </w:r>
-      <w:r>
-        <w:rPr>
-          <w:rFonts w:ascii="Courier New" w:cs="Courier New" w:eastAsia="Courier New" w:hAnsi="Courier New"/>
-          <w:color w:val="0000ff"/>
-          <w:sz w:val="18"/>
-          <w:szCs w:val="18"/>
-          <w:rtl w:val="0"/>
-        </w:rPr>
-        <w:t xml:space="preserve">&lt;m&gt;</w:t>
-      </w:r>
-      <w:r>
-        <w:rPr>
-          <w:color w:val="000000"/>
-          <w:rtl w:val="0"/>
-        </w:rPr>
-        <w:t xml:space="preserve">huile de </w:t>
-      </w:r>
-      <w:r>
-        <w:rPr>
-          <w:rFonts w:ascii="Courier New" w:cs="Courier New" w:eastAsia="Courier New" w:hAnsi="Courier New"/>
-          <w:color w:val="0000ff"/>
-          <w:sz w:val="18"/>
-          <w:szCs w:val="18"/>
-          <w:rtl w:val="0"/>
-        </w:rPr>
-        <w:t xml:space="preserve">&lt;pa&gt;</w:t>
-      </w:r>
-      <w:r>
-        <w:rPr>
-          <w:color w:val="000000"/>
-          <w:rtl w:val="0"/>
-        </w:rPr>
-        <w:t xml:space="preserve">froment</w:t>
-      </w:r>
-      <w:r>
-        <w:rPr>
-          <w:rFonts w:ascii="Courier New" w:cs="Courier New" w:eastAsia="Courier New" w:hAnsi="Courier New"/>
-          <w:color w:val="0000ff"/>
-          <w:sz w:val="18"/>
-          <w:szCs w:val="18"/>
-          <w:rtl w:val="0"/>
-        </w:rPr>
-        <w:t xml:space="preserve">&lt;/pa&gt;&lt;/m&gt;</w:t>
-      </w:r>
-      <w:r>
-        <w:rPr>
-          <w:b w:val="0"/>
-          <w:color w:val="000000"/>
-          <w:rtl w:val="0"/>
-        </w:rPr>
-        <w:t xml:space="preserve">,</w:t>
-      </w:r>
-      <w:r>
-        <w:rPr>
-          <w:b w:val="0"/>
-          <w:color w:val="000000"/>
-          <w:rtl w:val="0"/>
-        </w:rPr>
-        <w:t xml:space="preserve"> </w:t>
-      </w:r>
-      <w:r>
-        <w:rPr>
-          <w:color w:val="000000"/>
-          <w:rtl w:val="0"/>
-        </w:rPr>
-        <w:t xml:space="preserve">qui est bien</w:t>
-      </w:r>
-      <w:r>
-        <w:rPr>
-          <w:rFonts w:ascii="Courier New" w:cs="Courier New" w:eastAsia="Courier New" w:hAnsi="Courier New"/>
-          <w:color w:val="a9a9a9"/>
-          <w:sz w:val="18"/>
-          <w:szCs w:val="18"/>
-          <w:rtl w:val="0"/>
-        </w:rPr>
-        <w:t xml:space="preserve">&lt;lb/&gt;</w:t>
-      </w:r>
-      <w:r>
-        <w:rPr>
-          <w:rtl w:val="0"/>
-        </w:rPr>
-      </w:r>
-    </w:p>
-    <w:p>
-      <w:pPr>
-        <w:widowControl w:val="0"/>
-        <w:pBdr>
-          <w:top w:space="0" w:sz="0" w:val="nil"/>
-          <w:left w:space="0" w:sz="0" w:val="nil"/>
-          <w:bottom w:space="0" w:sz="0" w:val="nil"/>
-          <w:right w:space="0" w:sz="0" w:val="nil"/>
-          <w:between w:space="0" w:sz="0" w:val="nil"/>
-        </w:pBdr>
-        <w:shd w:fill="auto" w:val="clear"/>
-        <w:contextualSpacing w:val="0"/>
-        <w:rPr>
-          <w:color w:val="000000"/>
-        </w:rPr>
-      </w:pPr>
-      <w:r>
-        <w:rPr>
-          <w:color w:val="000000"/>
-          <w:rtl w:val="0"/>
-        </w:rPr>
-        <w:t xml:space="preserve">tost sec &amp;</w:t>
-      </w:r>
-      <w:r>
-        <w:rPr>
-          <w:rFonts w:ascii="Courier New" w:cs="Courier New" w:eastAsia="Courier New" w:hAnsi="Courier New"/>
-          <w:color w:val="a9a9a9"/>
-          <w:sz w:val="18"/>
-          <w:szCs w:val="18"/>
-          <w:rtl w:val="0"/>
-        </w:rPr>
-        <w:t xml:space="preserve">amp;</w:t>
-      </w:r>
-      <w:r>
-        <w:rPr>
-          <w:color w:val="000000"/>
-          <w:rtl w:val="0"/>
-        </w:rPr>
-        <w:t xml:space="preserve"> tient ferme. La </w:t>
-      </w:r>
-      <w:r>
-        <w:rPr>
-          <w:rFonts w:ascii="Courier New" w:cs="Courier New" w:eastAsia="Courier New" w:hAnsi="Courier New"/>
-          <w:color w:val="0000ff"/>
-          <w:sz w:val="18"/>
-          <w:szCs w:val="18"/>
-          <w:rtl w:val="0"/>
-        </w:rPr>
-        <w:t xml:space="preserve">&lt;m&gt;</w:t>
-      </w:r>
-      <w:r>
-        <w:rPr>
-          <w:color w:val="000000"/>
-          <w:rtl w:val="0"/>
-        </w:rPr>
-        <w:t xml:space="preserve">cire</w:t>
-      </w:r>
-      <w:r>
-        <w:rPr>
-          <w:rFonts w:ascii="Courier New" w:cs="Courier New" w:eastAsia="Courier New" w:hAnsi="Courier New"/>
-          <w:color w:val="0000ff"/>
-          <w:sz w:val="18"/>
-          <w:szCs w:val="18"/>
-          <w:rtl w:val="0"/>
-        </w:rPr>
-        <w:t xml:space="preserve">&lt;/m&gt;</w:t>
-      </w:r>
-      <w:r>
-        <w:rPr>
-          <w:color w:val="000000"/>
-          <w:rtl w:val="0"/>
-        </w:rPr>
-        <w:t xml:space="preserve"> n</w:t>
-      </w:r>
-      <w:r>
-        <w:rPr>
-          <w:rtl w:val="0"/>
-        </w:rPr>
-        <w:t xml:space="preserve">’</w:t>
-      </w:r>
-      <w:r>
-        <w:rPr>
-          <w:color w:val="000000"/>
-          <w:rtl w:val="0"/>
-        </w:rPr>
-        <w:t xml:space="preserve">y seroit pas propre</w:t>
-      </w:r>
-      <w:r>
-        <w:rPr>
-          <w:rFonts w:ascii="Courier New" w:cs="Courier New" w:eastAsia="Courier New" w:hAnsi="Courier New"/>
-          <w:color w:val="a9a9a9"/>
-          <w:sz w:val="18"/>
-          <w:szCs w:val="18"/>
-          <w:rtl w:val="0"/>
-        </w:rPr>
-        <w:t xml:space="preserve">&lt;lb/&gt;</w:t>
-      </w:r>
-      <w:r>
-        <w:rPr>
-          <w:rtl w:val="0"/>
-        </w:rPr>
-      </w:r>
-    </w:p>
-    <w:p>
-      <w:pPr>
-        <w:widowControl w:val="0"/>
-        <w:pBdr>
-          <w:top w:space="0" w:sz="0" w:val="nil"/>
-          <w:left w:space="0" w:sz="0" w:val="nil"/>
-          <w:bottom w:space="0" w:sz="0" w:val="nil"/>
-          <w:right w:space="0" w:sz="0" w:val="nil"/>
-          <w:between w:space="0" w:sz="0" w:val="nil"/>
-        </w:pBdr>
-        <w:shd w:fill="auto" w:val="clear"/>
-        <w:contextualSpacing w:val="0"/>
-        <w:rPr>
-          <w:color w:val="000000"/>
-        </w:rPr>
-      </w:pPr>
-      <w:r>
-        <w:rPr>
-          <w:color w:val="000000"/>
-          <w:rtl w:val="0"/>
-        </w:rPr>
-        <w:t xml:space="preserve">car elle est trop chaulde, estant fondue, &amp;</w:t>
-      </w:r>
-      <w:r>
-        <w:rPr>
-          <w:rFonts w:ascii="Courier New" w:cs="Courier New" w:eastAsia="Courier New" w:hAnsi="Courier New"/>
-          <w:color w:val="a9a9a9"/>
-          <w:sz w:val="18"/>
-          <w:szCs w:val="18"/>
-          <w:rtl w:val="0"/>
-        </w:rPr>
-        <w:t xml:space="preserve">amp;</w:t>
-      </w:r>
-      <w:r>
-        <w:rPr>
-          <w:color w:val="000000"/>
-          <w:rtl w:val="0"/>
-        </w:rPr>
-        <w:t xml:space="preserve"> faict retirer</w:t>
-      </w:r>
-      <w:r>
-        <w:rPr>
-          <w:rFonts w:ascii="Courier New" w:cs="Courier New" w:eastAsia="Courier New" w:hAnsi="Courier New"/>
-          <w:color w:val="a9a9a9"/>
-          <w:sz w:val="18"/>
-          <w:szCs w:val="18"/>
-          <w:rtl w:val="0"/>
-        </w:rPr>
-        <w:t xml:space="preserve">&lt;lb/&gt;</w:t>
-      </w:r>
-      <w:r>
-        <w:rPr>
-          <w:rtl w:val="0"/>
-        </w:rPr>
-      </w:r>
-    </w:p>
-    <w:p>
-      <w:pPr>
-        <w:widowControl w:val="0"/>
-        <w:pBdr>
-          <w:top w:space="0" w:sz="0" w:val="nil"/>
-          <w:left w:space="0" w:sz="0" w:val="nil"/>
-          <w:bottom w:space="0" w:sz="0" w:val="nil"/>
-          <w:right w:space="0" w:sz="0" w:val="nil"/>
-          <w:between w:space="0" w:sz="0" w:val="nil"/>
-        </w:pBdr>
-        <w:shd w:fill="auto" w:val="clear"/>
-        <w:contextualSpacing w:val="0"/>
-        <w:rPr>
-          <w:color w:val="000000"/>
-        </w:rPr>
-      </w:pPr>
-      <w:r>
-        <w:rPr>
-          <w:color w:val="000000"/>
-          <w:rtl w:val="0"/>
-        </w:rPr>
-        <w:t xml:space="preserve">la chose à quoy elle est apliquée. Mays le </w:t>
-      </w:r>
-      <w:r>
-        <w:rPr>
-          <w:rFonts w:ascii="Courier New" w:cs="Courier New" w:eastAsia="Courier New" w:hAnsi="Courier New"/>
-          <w:color w:val="0000ff"/>
-          <w:sz w:val="18"/>
-          <w:szCs w:val="18"/>
-          <w:rtl w:val="0"/>
-        </w:rPr>
-        <w:t xml:space="preserve">&lt;m&gt;</w:t>
-      </w:r>
-      <w:r>
-        <w:rPr>
-          <w:color w:val="000000"/>
-          <w:rtl w:val="0"/>
-        </w:rPr>
-        <w:t xml:space="preserve">boeurre</w:t>
-      </w:r>
-      <w:r>
-        <w:rPr>
-          <w:rFonts w:ascii="Courier New" w:cs="Courier New" w:eastAsia="Courier New" w:hAnsi="Courier New"/>
-          <w:color w:val="0000ff"/>
-          <w:sz w:val="18"/>
-          <w:szCs w:val="18"/>
-          <w:rtl w:val="0"/>
-        </w:rPr>
-        <w:t xml:space="preserve">&lt;/m&gt;</w:t>
-      </w:r>
-      <w:r>
-        <w:rPr>
-          <w:rFonts w:ascii="Courier New" w:cs="Courier New" w:eastAsia="Courier New" w:hAnsi="Courier New"/>
-          <w:color w:val="a9a9a9"/>
-          <w:sz w:val="18"/>
-          <w:szCs w:val="18"/>
-          <w:rtl w:val="0"/>
-        </w:rPr>
-        <w:t xml:space="preserve">&lt;lb/&gt;</w:t>
-      </w:r>
-      <w:r>
-        <w:rPr>
-          <w:rtl w:val="0"/>
-        </w:rPr>
-      </w:r>
-    </w:p>
-    <w:p>
-      <w:pPr>
-        <w:widowControl w:val="0"/>
-        <w:pBdr>
-          <w:top w:space="0" w:sz="0" w:val="nil"/>
-          <w:left w:space="0" w:sz="0" w:val="nil"/>
-          <w:bottom w:space="0" w:sz="0" w:val="nil"/>
-          <w:right w:space="0" w:sz="0" w:val="nil"/>
-          <w:between w:space="0" w:sz="0" w:val="nil"/>
-        </w:pBdr>
-        <w:shd w:fill="auto" w:val="clear"/>
-        <w:contextualSpacing w:val="0"/>
-        <w:rPr>
-          <w:color w:val="000000"/>
-        </w:rPr>
-      </w:pPr>
-      <w:r>
-        <w:rPr>
-          <w:color w:val="000000"/>
-          <w:rtl w:val="0"/>
-        </w:rPr>
         <w:t xml:space="preserve">est amiable et manian</w:t>
       </w:r>
       <w:commentRangeStart w:id="0"/>
@@ -1624,7 +1624,13 @@
           <w:color w:val="000000"/>
           <w:rtl w:val="0"/>
         </w:rPr>
-        <w:t xml:space="preserve">left-top</w:t>
+        <w:t xml:space="preserve">left-</w:t>
+      </w:r>
+      <w:r>
+        <w:rPr>
+          <w:rtl w:val="0"/>
+        </w:rPr>
+        <w:t xml:space="preserve">middle</w:t>
       </w:r>
       <w:r>
         <w:rPr>
@@ -2624,24 +2630,7 @@
           <w:color w:val="000000"/>
           <w:rtl w:val="0"/>
         </w:rPr>
-        <w:t xml:space="preserve">papier</w:t>
-      </w:r>
-      <w:r>
-        <w:rPr>
-          <w:rFonts w:ascii="Courier New" w:cs="Courier New" w:eastAsia="Courier New" w:hAnsi="Courier New"/>
-          <w:color w:val="0000ff"/>
-          <w:sz w:val="18"/>
-          <w:szCs w:val="18"/>
-          <w:rtl w:val="0"/>
-        </w:rPr>
-        <w:t xml:space="preserve">&lt;/m&gt; &lt;m&gt;</w:t>
-      </w:r>
-      <w:r>
-        <w:rPr>
-          <w:color w:val="000000"/>
-          <w:rtl w:val="0"/>
-        </w:rPr>
-        <w:t xml:space="preserve">huilé</w:t>
+        <w:t xml:space="preserve">papier huilé</w:t>
       </w:r>
       <w:r>
         <w:rPr>
@@ -2792,15 +2781,18 @@
         <w:shd w:fill="auto" w:val="clear"/>
         <w:contextualSpacing w:val="0"/>
         <w:rPr>
-          <w:color w:val="000000"/>
-        </w:rPr>
-      </w:pPr>
-      <w:r>
-        <w:rPr>
           <w:rFonts w:ascii="Courier New" w:cs="Courier New" w:eastAsia="Courier New" w:hAnsi="Courier New"/>
           <w:color w:val="7f6000"/>
           <w:sz w:val="18"/>
           <w:szCs w:val="18"/>
+        </w:rPr>
+      </w:pPr>
+      <w:r>
+        <w:rPr>
+          <w:rFonts w:ascii="Courier New" w:cs="Courier New" w:eastAsia="Courier New" w:hAnsi="Courier New"/>
+          <w:color w:val="7f6000"/>
+          <w:sz w:val="18"/>
+          <w:szCs w:val="18"/>
           <w:rtl w:val="0"/>
         </w:rPr>
         <w:t xml:space="preserve">&lt;ab&gt;</w:t>
@@ -2832,6 +2824,23 @@
         </w:rPr>
         <w:t xml:space="preserve">&lt;/margin&gt;</w:t>
       </w:r>
+    </w:p>
+    <w:p>
+      <w:pPr>
+        <w:widowControl w:val="0"/>
+        <w:pBdr>
+          <w:top w:space="0" w:sz="0" w:val="nil"/>
+          <w:left w:space="0" w:sz="0" w:val="nil"/>
+          <w:bottom w:space="0" w:sz="0" w:val="nil"/>
+          <w:right w:space="0" w:sz="0" w:val="nil"/>
+          <w:between w:space="0" w:sz="0" w:val="nil"/>
+        </w:pBdr>
+        <w:shd w:fill="auto" w:val="clear"/>
+        <w:contextualSpacing w:val="0"/>
+        <w:rPr>
+          <w:color w:val="000000"/>
+        </w:rPr>
+      </w:pPr>
       <w:r>
         <w:rPr>
           <w:rFonts w:ascii="Courier New" w:cs="Courier New" w:eastAsia="Courier New" w:hAnsi="Courier New"/>
@@ -4020,7 +4029,7 @@
           <w:color w:val="000000"/>
           <w:rtl w:val="0"/>
         </w:rPr>
-        <w:t xml:space="preserve">Ne les tiens pas </w:t>
+        <w:t xml:space="preserve">Ne les tiens pas en </w:t>
       </w:r>
       <w:r>
         <w:rPr>
@@ -4037,7 +4046,46 @@
           <w:color w:val="000000"/>
           <w:rtl w:val="0"/>
         </w:rPr>
-        <w:t xml:space="preserve">en lieu humide</w:t>
+        <w:t xml:space="preserve">lieu humide</w:t>
+      </w:r>
+      <w:r>
+        <w:rPr>
+          <w:rFonts w:ascii="Courier New" w:cs="Courier New" w:eastAsia="Courier New" w:hAnsi="Courier New"/>
+          <w:color w:val="a9a9a9"/>
+          <w:sz w:val="18"/>
+          <w:szCs w:val="18"/>
+          <w:rtl w:val="0"/>
+        </w:rPr>
+        <w:t xml:space="preserve">&lt;lb/&gt;</w:t>
+      </w:r>
+      <w:r>
+        <w:rPr>
+          <w:rtl w:val="0"/>
+        </w:rPr>
+      </w:r>
+    </w:p>
+    <w:p>
+      <w:pPr>
+        <w:widowControl w:val="0"/>
+        <w:pBdr>
+          <w:top w:space="0" w:sz="0" w:val="nil"/>
+          <w:left w:space="0" w:sz="0" w:val="nil"/>
+          <w:bottom w:space="0" w:sz="0" w:val="nil"/>
+          <w:right w:space="0" w:sz="0" w:val="nil"/>
+          <w:between w:space="0" w:sz="0" w:val="nil"/>
+        </w:pBdr>
+        <w:shd w:fill="auto" w:val="clear"/>
+        <w:contextualSpacing w:val="0"/>
+        <w:rPr>
+          <w:color w:val="000000"/>
+        </w:rPr>
+      </w:pPr>
+      <w:r>
+        <w:rPr>
+          <w:color w:val="000000"/>
+          <w:rtl w:val="0"/>
+        </w:rPr>
+        <w:t xml:space="preserve">ne enclos</w:t>
       </w:r>
       <w:r>
         <w:rPr>
@@ -4051,42 +4099,10 @@
       </w:r>
       <w:r>
         <w:rPr>
-          <w:rFonts w:ascii="Courier New" w:cs="Courier New" w:eastAsia="Courier New" w:hAnsi="Courier New"/>
-          <w:color w:val="a9a9a9"/>
-          <w:sz w:val="18"/>
-          <w:szCs w:val="18"/>
-          <w:rtl w:val="0"/>
-        </w:rPr>
-        <w:t xml:space="preserve">&lt;lb/&gt;</w:t>
-      </w:r>
-      <w:r>
-        <w:rPr>
-          <w:rtl w:val="0"/>
-        </w:rPr>
-      </w:r>
-    </w:p>
-    <w:p>
-      <w:pPr>
-        <w:widowControl w:val="0"/>
-        <w:pBdr>
-          <w:top w:space="0" w:sz="0" w:val="nil"/>
-          <w:left w:space="0" w:sz="0" w:val="nil"/>
-          <w:bottom w:space="0" w:sz="0" w:val="nil"/>
-          <w:right w:space="0" w:sz="0" w:val="nil"/>
-          <w:between w:space="0" w:sz="0" w:val="nil"/>
-        </w:pBdr>
-        <w:shd w:fill="auto" w:val="clear"/>
-        <w:contextualSpacing w:val="0"/>
-        <w:rPr>
-          <w:color w:val="000000"/>
-        </w:rPr>
-      </w:pPr>
-      <w:r>
-        <w:rPr>
-          <w:color w:val="000000"/>
-          <w:rtl w:val="0"/>
-        </w:rPr>
-        <w:t xml:space="preserve">ne enclos s</w:t>
+          <w:color w:val="000000"/>
+          <w:rtl w:val="0"/>
+        </w:rPr>
+        <w:t xml:space="preserve"> s</w:t>
       </w:r>
       <w:r>
         <w:rPr>
@@ -5476,7 +5492,24 @@
           <w:color w:val="000000"/>
           <w:rtl w:val="0"/>
         </w:rPr>
-        <w:t xml:space="preserve"> font leur tr</w:t>
+        <w:t xml:space="preserve"> font leur </w:t>
+      </w:r>
+      <w:r>
+        <w:rPr>
+          <w:rFonts w:ascii="Courier New" w:cs="Courier New" w:eastAsia="Courier New" w:hAnsi="Courier New"/>
+          <w:color w:val="0000ff"/>
+          <w:sz w:val="18"/>
+          <w:szCs w:val="18"/>
+          <w:rtl w:val="0"/>
+        </w:rPr>
+        <w:t xml:space="preserve">&lt;tl&gt;</w:t>
+      </w:r>
+      <w:r>
+        <w:rPr>
+          <w:color w:val="000000"/>
+          <w:rtl w:val="0"/>
+        </w:rPr>
+        <w:t xml:space="preserve">tr</w:t>
       </w:r>
       <w:r>
         <w:rPr>
@@ -5494,6 +5527,16 @@
       <w:r>
         <w:rPr>
           <w:rFonts w:ascii="Courier New" w:cs="Courier New" w:eastAsia="Courier New" w:hAnsi="Courier New"/>
+          <w:color w:val="0000ff"/>
+          <w:sz w:val="18"/>
+          <w:szCs w:val="18"/>
+          <w:rtl w:val="0"/>
+        </w:rPr>
+        <w:t xml:space="preserve">&lt;/tl&gt;</w:t>
+      </w:r>
+      <w:r>
+        <w:rPr>
+          <w:rFonts w:ascii="Courier New" w:cs="Courier New" w:eastAsia="Courier New" w:hAnsi="Courier New"/>
           <w:color w:val="a9a9a9"/>
           <w:sz w:val="18"/>
           <w:szCs w:val="18"/>
@@ -5528,7 +5571,154 @@
           <w:color w:val="000000"/>
           <w:rtl w:val="0"/>
         </w:rPr>
-        <w:t xml:space="preserve">et moules</w:t>
+        <w:t xml:space="preserve">et </w:t>
+      </w:r>
+      <w:r>
+        <w:rPr>
+          <w:rFonts w:ascii="Courier New" w:cs="Courier New" w:eastAsia="Courier New" w:hAnsi="Courier New"/>
+          <w:color w:val="0000ff"/>
+          <w:sz w:val="18"/>
+          <w:szCs w:val="18"/>
+          <w:rtl w:val="0"/>
+        </w:rPr>
+        <w:t xml:space="preserve">&lt;tl&gt;</w:t>
+      </w:r>
+      <w:r>
+        <w:rPr>
+          <w:color w:val="000000"/>
+          <w:rtl w:val="0"/>
+        </w:rPr>
+        <w:t xml:space="preserve">moules</w:t>
+      </w:r>
+      <w:r>
+        <w:rPr>
+          <w:rFonts w:ascii="Courier New" w:cs="Courier New" w:eastAsia="Courier New" w:hAnsi="Courier New"/>
+          <w:color w:val="0000ff"/>
+          <w:sz w:val="18"/>
+          <w:szCs w:val="18"/>
+          <w:rtl w:val="0"/>
+        </w:rPr>
+        <w:t xml:space="preserve">&lt;/tl&gt;&lt;/m&gt;</w:t>
+      </w:r>
+      <w:r>
+        <w:rPr>
+          <w:color w:val="000000"/>
+          <w:rtl w:val="0"/>
+        </w:rPr>
+        <w:t xml:space="preserve">, qui est maigre &amp;</w:t>
+      </w:r>
+      <w:r>
+        <w:rPr>
+          <w:rFonts w:ascii="Courier New" w:cs="Courier New" w:eastAsia="Courier New" w:hAnsi="Courier New"/>
+          <w:color w:val="a9a9a9"/>
+          <w:sz w:val="18"/>
+          <w:szCs w:val="18"/>
+          <w:rtl w:val="0"/>
+        </w:rPr>
+        <w:t xml:space="preserve">amp;</w:t>
+      </w:r>
+      <w:r>
+        <w:rPr>
+          <w:color w:val="000000"/>
+          <w:rtl w:val="0"/>
+        </w:rPr>
+        <w:t xml:space="preserve"> sabloneuse. Destrempe </w:t>
+      </w:r>
+      <w:r>
+        <w:rPr>
+          <w:color w:val="000000"/>
+          <w:rtl w:val="0"/>
+        </w:rPr>
+        <w:t xml:space="preserve">l</w:t>
+      </w:r>
+      <w:r>
+        <w:rPr>
+          <w:rFonts w:ascii="Courier New" w:cs="Courier New" w:eastAsia="Courier New" w:hAnsi="Courier New"/>
+          <w:color w:val="a91111"/>
+          <w:sz w:val="18"/>
+          <w:szCs w:val="18"/>
+          <w:rtl w:val="0"/>
+        </w:rPr>
+        <w:t xml:space="preserve">&lt;del&gt;</w:t>
+      </w:r>
+      <w:r>
+        <w:rPr>
+          <w:rtl w:val="0"/>
+        </w:rPr>
+        <w:t xml:space="preserve">e</w:t>
+      </w:r>
+      <w:r>
+        <w:rPr>
+          <w:rFonts w:ascii="Courier New" w:cs="Courier New" w:eastAsia="Courier New" w:hAnsi="Courier New"/>
+          <w:color w:val="a91111"/>
+          <w:sz w:val="18"/>
+          <w:szCs w:val="18"/>
+          <w:rtl w:val="0"/>
+        </w:rPr>
+        <w:t xml:space="preserve">&lt;/del&gt;</w:t>
+      </w:r>
+      <w:r>
+        <w:rPr>
+          <w:color w:val="000000"/>
+          <w:rtl w:val="0"/>
+        </w:rPr>
+        <w:t xml:space="preserve">a</w:t>
+      </w:r>
+      <w:r>
+        <w:rPr>
+          <w:rFonts w:ascii="Courier New" w:cs="Courier New" w:eastAsia="Courier New" w:hAnsi="Courier New"/>
+          <w:color w:val="a9a9a9"/>
+          <w:sz w:val="18"/>
+          <w:szCs w:val="18"/>
+          <w:rtl w:val="0"/>
+        </w:rPr>
+        <w:t xml:space="preserve">&lt;lb/&gt;</w:t>
+      </w:r>
+      <w:r>
+        <w:rPr>
+          <w:rtl w:val="0"/>
+        </w:rPr>
+      </w:r>
+    </w:p>
+    <w:p>
+      <w:pPr>
+        <w:widowControl w:val="0"/>
+        <w:pBdr>
+          <w:top w:space="0" w:sz="0" w:val="nil"/>
+          <w:left w:space="0" w:sz="0" w:val="nil"/>
+          <w:bottom w:space="0" w:sz="0" w:val="nil"/>
+          <w:right w:space="0" w:sz="0" w:val="nil"/>
+          <w:between w:space="0" w:sz="0" w:val="nil"/>
+        </w:pBdr>
+        <w:shd w:fill="auto" w:val="clear"/>
+        <w:contextualSpacing w:val="0"/>
+        <w:rPr>
+          <w:color w:val="000000"/>
+        </w:rPr>
+      </w:pPr>
+      <w:r>
+        <w:rPr>
+          <w:color w:val="000000"/>
+          <w:rtl w:val="0"/>
+        </w:rPr>
+        <w:t xml:space="preserve">mediocrement comme </w:t>
+      </w:r>
+      <w:r>
+        <w:rPr>
+          <w:rFonts w:ascii="Courier New" w:cs="Courier New" w:eastAsia="Courier New" w:hAnsi="Courier New"/>
+          <w:color w:val="0000ff"/>
+          <w:sz w:val="18"/>
+          <w:szCs w:val="18"/>
+          <w:rtl w:val="0"/>
+        </w:rPr>
+        <w:t xml:space="preserve">&lt;m&gt;</w:t>
+      </w:r>
+      <w:r>
+        <w:rPr>
+          <w:color w:val="000000"/>
+          <w:rtl w:val="0"/>
+        </w:rPr>
+        <w:t xml:space="preserve">mortier</w:t>
       </w:r>
       <w:r>
         <w:rPr>
@@ -5545,7 +5735,138 @@
           <w:color w:val="000000"/>
           <w:rtl w:val="0"/>
         </w:rPr>
-        <w:t xml:space="preserve">, qui est maigre &amp;</w:t>
+        <w:t xml:space="preserve"> fort espés. Mesles y environ</w:t>
+      </w:r>
+      <w:r>
+        <w:rPr>
+          <w:rFonts w:ascii="Courier New" w:cs="Courier New" w:eastAsia="Courier New" w:hAnsi="Courier New"/>
+          <w:color w:val="a9a9a9"/>
+          <w:sz w:val="18"/>
+          <w:szCs w:val="18"/>
+          <w:rtl w:val="0"/>
+        </w:rPr>
+        <w:t xml:space="preserve">&lt;lb/&gt;</w:t>
+      </w:r>
+      <w:r>
+        <w:rPr>
+          <w:rtl w:val="0"/>
+        </w:rPr>
+      </w:r>
+    </w:p>
+    <w:p>
+      <w:pPr>
+        <w:widowControl w:val="0"/>
+        <w:pBdr>
+          <w:top w:space="0" w:sz="0" w:val="nil"/>
+          <w:left w:space="0" w:sz="0" w:val="nil"/>
+          <w:bottom w:space="0" w:sz="0" w:val="nil"/>
+          <w:right w:space="0" w:sz="0" w:val="nil"/>
+          <w:between w:space="0" w:sz="0" w:val="nil"/>
+        </w:pBdr>
+        <w:shd w:fill="auto" w:val="clear"/>
+        <w:contextualSpacing w:val="0"/>
+        <w:rPr>
+          <w:color w:val="000000"/>
+        </w:rPr>
+      </w:pPr>
+      <w:r>
+        <w:rPr>
+          <w:color w:val="000000"/>
+          <w:rtl w:val="0"/>
+        </w:rPr>
+        <w:t xml:space="preserve">la </w:t>
+      </w:r>
+      <w:r>
+        <w:rPr>
+          <w:rFonts w:ascii="Courier New" w:cs="Courier New" w:eastAsia="Courier New" w:hAnsi="Courier New"/>
+          <w:color w:val="0000ff"/>
+          <w:sz w:val="18"/>
+          <w:szCs w:val="18"/>
+          <w:rtl w:val="0"/>
+        </w:rPr>
+        <w:t xml:space="preserve">&lt;ms&gt;</w:t>
+      </w:r>
+      <w:r>
+        <w:rPr>
+          <w:color w:val="000000"/>
+          <w:rtl w:val="0"/>
+        </w:rPr>
+        <w:t xml:space="preserve">moictié</w:t>
+      </w:r>
+      <w:r>
+        <w:rPr>
+          <w:rFonts w:ascii="Courier New" w:cs="Courier New" w:eastAsia="Courier New" w:hAnsi="Courier New"/>
+          <w:color w:val="0000ff"/>
+          <w:sz w:val="18"/>
+          <w:szCs w:val="18"/>
+          <w:rtl w:val="0"/>
+        </w:rPr>
+        <w:t xml:space="preserve">&lt;/ms&gt;</w:t>
+      </w:r>
+      <w:r>
+        <w:rPr>
+          <w:color w:val="000000"/>
+          <w:rtl w:val="0"/>
+        </w:rPr>
+        <w:t xml:space="preserve"> de </w:t>
+      </w:r>
+      <w:r>
+        <w:rPr>
+          <w:rFonts w:ascii="Courier New" w:cs="Courier New" w:eastAsia="Courier New" w:hAnsi="Courier New"/>
+          <w:color w:val="0000ff"/>
+          <w:sz w:val="18"/>
+          <w:szCs w:val="18"/>
+          <w:rtl w:val="0"/>
+        </w:rPr>
+        <w:t xml:space="preserve">&lt;m&gt;</w:t>
+      </w:r>
+      <w:r>
+        <w:rPr>
+          <w:color w:val="000000"/>
+          <w:rtl w:val="0"/>
+        </w:rPr>
+        <w:t xml:space="preserve">fiente de </w:t>
+      </w:r>
+      <w:r>
+        <w:rPr>
+          <w:rFonts w:ascii="Courier New" w:cs="Courier New" w:eastAsia="Courier New" w:hAnsi="Courier New"/>
+          <w:color w:val="0000ff"/>
+          <w:sz w:val="18"/>
+          <w:szCs w:val="18"/>
+          <w:rtl w:val="0"/>
+        </w:rPr>
+        <w:t xml:space="preserve">&lt;al&gt;</w:t>
+      </w:r>
+      <w:r>
+        <w:rPr>
+          <w:color w:val="000000"/>
+          <w:rtl w:val="0"/>
+        </w:rPr>
+        <w:t xml:space="preserve">cheval</w:t>
+      </w:r>
+      <w:r>
+        <w:rPr>
+          <w:rFonts w:ascii="Courier New" w:cs="Courier New" w:eastAsia="Courier New" w:hAnsi="Courier New"/>
+          <w:color w:val="0000ff"/>
+          <w:sz w:val="18"/>
+          <w:szCs w:val="18"/>
+          <w:rtl w:val="0"/>
+        </w:rPr>
+        <w:t xml:space="preserve">&lt;/al&gt;&lt;/m&gt;</w:t>
+      </w:r>
+      <w:r>
+        <w:rPr>
+          <w:color w:val="000000"/>
+          <w:rtl w:val="0"/>
+        </w:rPr>
+        <w:t xml:space="preserve"> </w:t>
+      </w:r>
+      <w:r>
+        <w:rPr>
+          <w:color w:val="000000"/>
+          <w:rtl w:val="0"/>
+        </w:rPr>
+        <w:t xml:space="preserve">&amp;</w:t>
       </w:r>
       <w:r>
         <w:rPr>
@@ -5562,47 +5883,7 @@
           <w:color w:val="000000"/>
           <w:rtl w:val="0"/>
         </w:rPr>
-        <w:t xml:space="preserve"> sabloneuse. Destrempe </w:t>
-      </w:r>
-      <w:r>
-        <w:rPr>
-          <w:color w:val="000000"/>
-          <w:rtl w:val="0"/>
-        </w:rPr>
-        <w:t xml:space="preserve">l</w:t>
-      </w:r>
-      <w:r>
-        <w:rPr>
-          <w:rFonts w:ascii="Courier New" w:cs="Courier New" w:eastAsia="Courier New" w:hAnsi="Courier New"/>
-          <w:color w:val="a91111"/>
-          <w:sz w:val="18"/>
-          <w:szCs w:val="18"/>
-          <w:rtl w:val="0"/>
-        </w:rPr>
-        <w:t xml:space="preserve">&lt;del&gt;</w:t>
-      </w:r>
-      <w:r>
-        <w:rPr>
-          <w:rtl w:val="0"/>
-        </w:rPr>
-        <w:t xml:space="preserve">e</w:t>
-      </w:r>
-      <w:r>
-        <w:rPr>
-          <w:rFonts w:ascii="Courier New" w:cs="Courier New" w:eastAsia="Courier New" w:hAnsi="Courier New"/>
-          <w:color w:val="a91111"/>
-          <w:sz w:val="18"/>
-          <w:szCs w:val="18"/>
-          <w:rtl w:val="0"/>
-        </w:rPr>
-        <w:t xml:space="preserve">&lt;/del&gt;</w:t>
-      </w:r>
-      <w:r>
-        <w:rPr>
-          <w:color w:val="000000"/>
-          <w:rtl w:val="0"/>
-        </w:rPr>
-        <w:t xml:space="preserve">a</w:t>
+        <w:t xml:space="preserve"> puys la fais battre</w:t>
       </w:r>
       <w:r>
         <w:rPr>
@@ -5641,228 +5922,7 @@
           <w:color w:val="000000"/>
           <w:rtl w:val="0"/>
         </w:rPr>
-        <w:t xml:space="preserve">mediocrement comme </w:t>
-      </w:r>
-      <w:r>
-        <w:rPr>
-          <w:rFonts w:ascii="Courier New" w:cs="Courier New" w:eastAsia="Courier New" w:hAnsi="Courier New"/>
-          <w:color w:val="0000ff"/>
-          <w:sz w:val="18"/>
-          <w:szCs w:val="18"/>
-          <w:rtl w:val="0"/>
-        </w:rPr>
-        <w:t xml:space="preserve">&lt;m&gt;</w:t>
-      </w:r>
-      <w:r>
-        <w:rPr>
-          <w:color w:val="000000"/>
-          <w:rtl w:val="0"/>
-        </w:rPr>
-        <w:t xml:space="preserve">mortier</w:t>
-      </w:r>
-      <w:r>
-        <w:rPr>
-          <w:rFonts w:ascii="Courier New" w:cs="Courier New" w:eastAsia="Courier New" w:hAnsi="Courier New"/>
-          <w:color w:val="0000ff"/>
-          <w:sz w:val="18"/>
-          <w:szCs w:val="18"/>
-          <w:rtl w:val="0"/>
-        </w:rPr>
-        <w:t xml:space="preserve">&lt;/m&gt;</w:t>
-      </w:r>
-      <w:r>
-        <w:rPr>
-          <w:color w:val="000000"/>
-          <w:rtl w:val="0"/>
-        </w:rPr>
-        <w:t xml:space="preserve"> fort espés. Mesles y environ</w:t>
-      </w:r>
-      <w:r>
-        <w:rPr>
-          <w:rFonts w:ascii="Courier New" w:cs="Courier New" w:eastAsia="Courier New" w:hAnsi="Courier New"/>
-          <w:color w:val="a9a9a9"/>
-          <w:sz w:val="18"/>
-          <w:szCs w:val="18"/>
-          <w:rtl w:val="0"/>
-        </w:rPr>
-        <w:t xml:space="preserve">&lt;lb/&gt;</w:t>
-      </w:r>
-      <w:r>
-        <w:rPr>
-          <w:rtl w:val="0"/>
-        </w:rPr>
-      </w:r>
-    </w:p>
-    <w:p>
-      <w:pPr>
-        <w:widowControl w:val="0"/>
-        <w:pBdr>
-          <w:top w:space="0" w:sz="0" w:val="nil"/>
-          <w:left w:space="0" w:sz="0" w:val="nil"/>
-          <w:bottom w:space="0" w:sz="0" w:val="nil"/>
-          <w:right w:space="0" w:sz="0" w:val="nil"/>
-          <w:between w:space="0" w:sz="0" w:val="nil"/>
-        </w:pBdr>
-        <w:shd w:fill="auto" w:val="clear"/>
-        <w:contextualSpacing w:val="0"/>
-        <w:rPr>
-          <w:color w:val="000000"/>
-        </w:rPr>
-      </w:pPr>
-      <w:r>
-        <w:rPr>
-          <w:color w:val="000000"/>
-          <w:rtl w:val="0"/>
-        </w:rPr>
-        <w:t xml:space="preserve">la </w:t>
-      </w:r>
-      <w:r>
-        <w:rPr>
-          <w:rFonts w:ascii="Courier New" w:cs="Courier New" w:eastAsia="Courier New" w:hAnsi="Courier New"/>
-          <w:color w:val="0000ff"/>
-          <w:sz w:val="18"/>
-          <w:szCs w:val="18"/>
-          <w:rtl w:val="0"/>
-        </w:rPr>
-        <w:t xml:space="preserve">&lt;ms&gt;</w:t>
-      </w:r>
-      <w:r>
-        <w:rPr>
-          <w:color w:val="000000"/>
-          <w:rtl w:val="0"/>
-        </w:rPr>
-        <w:t xml:space="preserve">moictié</w:t>
-      </w:r>
-      <w:r>
-        <w:rPr>
-          <w:rFonts w:ascii="Courier New" w:cs="Courier New" w:eastAsia="Courier New" w:hAnsi="Courier New"/>
-          <w:color w:val="0000ff"/>
-          <w:sz w:val="18"/>
-          <w:szCs w:val="18"/>
-          <w:rtl w:val="0"/>
-        </w:rPr>
-        <w:t xml:space="preserve">&lt;/ms&gt;</w:t>
-      </w:r>
-      <w:r>
-        <w:rPr>
-          <w:color w:val="000000"/>
-          <w:rtl w:val="0"/>
-        </w:rPr>
-        <w:t xml:space="preserve"> de </w:t>
-      </w:r>
-      <w:r>
-        <w:rPr>
-          <w:rFonts w:ascii="Courier New" w:cs="Courier New" w:eastAsia="Courier New" w:hAnsi="Courier New"/>
-          <w:color w:val="0000ff"/>
-          <w:sz w:val="18"/>
-          <w:szCs w:val="18"/>
-          <w:rtl w:val="0"/>
-        </w:rPr>
-        <w:t xml:space="preserve">&lt;m&gt;</w:t>
-      </w:r>
-      <w:r>
-        <w:rPr>
-          <w:color w:val="000000"/>
-          <w:rtl w:val="0"/>
-        </w:rPr>
-        <w:t xml:space="preserve">fiente de </w:t>
-      </w:r>
-      <w:r>
-        <w:rPr>
-          <w:rFonts w:ascii="Courier New" w:cs="Courier New" w:eastAsia="Courier New" w:hAnsi="Courier New"/>
-          <w:color w:val="0000ff"/>
-          <w:sz w:val="18"/>
-          <w:szCs w:val="18"/>
-          <w:rtl w:val="0"/>
-        </w:rPr>
-        <w:t xml:space="preserve">&lt;al&gt;</w:t>
-      </w:r>
-      <w:r>
-        <w:rPr>
-          <w:color w:val="000000"/>
-          <w:rtl w:val="0"/>
-        </w:rPr>
-        <w:t xml:space="preserve">cheval</w:t>
-      </w:r>
-      <w:r>
-        <w:rPr>
-          <w:rFonts w:ascii="Courier New" w:cs="Courier New" w:eastAsia="Courier New" w:hAnsi="Courier New"/>
-          <w:color w:val="0000ff"/>
-          <w:sz w:val="18"/>
-          <w:szCs w:val="18"/>
-          <w:rtl w:val="0"/>
-        </w:rPr>
-        <w:t xml:space="preserve">&lt;/al&gt;&lt;/m&gt;</w:t>
-      </w:r>
-      <w:r>
-        <w:rPr>
-          <w:color w:val="000000"/>
-          <w:rtl w:val="0"/>
-        </w:rPr>
-        <w:t xml:space="preserve"> </w:t>
-      </w:r>
-      <w:r>
-        <w:rPr>
-          <w:color w:val="000000"/>
-          <w:rtl w:val="0"/>
-        </w:rPr>
-        <w:t xml:space="preserve">&amp;</w:t>
-      </w:r>
-      <w:r>
-        <w:rPr>
-          <w:rFonts w:ascii="Courier New" w:cs="Courier New" w:eastAsia="Courier New" w:hAnsi="Courier New"/>
-          <w:color w:val="a9a9a9"/>
-          <w:sz w:val="18"/>
-          <w:szCs w:val="18"/>
-          <w:rtl w:val="0"/>
-        </w:rPr>
-        <w:t xml:space="preserve">amp;</w:t>
-      </w:r>
-      <w:r>
-        <w:rPr>
-          <w:color w:val="000000"/>
-          <w:rtl w:val="0"/>
-        </w:rPr>
-        <w:t xml:space="preserve"> puys la fais battre</w:t>
-      </w:r>
-      <w:r>
-        <w:rPr>
-          <w:rFonts w:ascii="Courier New" w:cs="Courier New" w:eastAsia="Courier New" w:hAnsi="Courier New"/>
-          <w:color w:val="a9a9a9"/>
-          <w:sz w:val="18"/>
-          <w:szCs w:val="18"/>
-          <w:rtl w:val="0"/>
-        </w:rPr>
-        <w:t xml:space="preserve">&lt;lb/&gt;</w:t>
-      </w:r>
-      <w:r>
-        <w:rPr>
-          <w:rtl w:val="0"/>
-        </w:rPr>
-      </w:r>
-    </w:p>
-    <w:p>
-      <w:pPr>
-        <w:widowControl w:val="0"/>
-        <w:pBdr>
-          <w:top w:space="0" w:sz="0" w:val="nil"/>
-          <w:left w:space="0" w:sz="0" w:val="nil"/>
-          <w:bottom w:space="0" w:sz="0" w:val="nil"/>
-          <w:right w:space="0" w:sz="0" w:val="nil"/>
-          <w:between w:space="0" w:sz="0" w:val="nil"/>
-        </w:pBdr>
-        <w:shd w:fill="auto" w:val="clear"/>
-        <w:contextualSpacing w:val="0"/>
-        <w:rPr>
-          <w:color w:val="000000"/>
-        </w:rPr>
-      </w:pPr>
-      <w:r>
-        <w:rPr>
-          <w:color w:val="000000"/>
-          <w:rtl w:val="0"/>
-        </w:rPr>
-        <w:t xml:space="preserve">fort.  Aprés mesles y la </w:t>
+        <w:t xml:space="preserve">fort. Aprés mesles y la </w:t>
       </w:r>
       <w:r>
         <w:rPr>

--- a/TEMP/input/p142v_HW_++_MHS_+_G2/tcn_p142v.docx
+++ b/TEMP/input/p142v_HW_++_MHS_+_G2/tcn_p142v.docx
@@ -1546,6 +1546,20 @@
           <w:rtl w:val="0"/>
         </w:rPr>
         <w:t xml:space="preserve">.</w:t>
+      </w:r>
+      <w:r>
+        <w:rPr>
+          <w:rtl w:val="0"/>
+        </w:rPr>
+        <w:t xml:space="preserve">&lt;comment&gt;</w:t>
+      </w:r>
+      <w:r>
+        <w:rPr>
+          <w:sz w:val="16"/>
+          <w:szCs w:val="16"/>
+          <w:rtl w:val="0"/>
+        </w:rPr>
+        <w:t xml:space="preserve">c_142v_01&lt;/comment&gt;</w:t>
       </w:r>
       <w:r>
         <w:rPr>

--- a/TEMP/input/p142v_HW_++_MHS_+_G2/tcn_p142v.docx
+++ b/TEMP/input/p142v_HW_++_MHS_+_G2/tcn_p142v.docx
@@ -13,7 +13,6 @@
           <w:between w:space="0" w:sz="0" w:val="nil"/>
         </w:pBdr>
         <w:shd w:fill="auto" w:val="clear"/>
-        <w:contextualSpacing w:val="0"/>
         <w:rPr>
           <w:color w:val="000000"/>
         </w:rPr>
@@ -62,7 +61,6 @@
           <w:between w:space="0" w:sz="0" w:val="nil"/>
         </w:pBdr>
         <w:shd w:fill="auto" w:val="clear"/>
-        <w:contextualSpacing w:val="0"/>
         <w:rPr>
           <w:color w:val="000000"/>
         </w:rPr>
@@ -110,29 +108,27 @@
           <w:between w:space="0" w:sz="0" w:val="nil"/>
         </w:pBdr>
         <w:shd w:fill="auto" w:val="clear"/>
-        <w:contextualSpacing w:val="0"/>
-        <w:rPr>
-          <w:color w:val="000000"/>
-        </w:rPr>
-      </w:pPr>
-      <w:r>
-        <w:rPr>
-          <w:rtl w:val="0"/>
-        </w:rPr>
-      </w:r>
-    </w:p>
-    <w:p>
-      <w:pPr>
-        <w:widowControl w:val="0"/>
-        <w:pBdr>
-          <w:top w:space="0" w:sz="0" w:val="nil"/>
-          <w:left w:space="0" w:sz="0" w:val="nil"/>
-          <w:bottom w:space="0" w:sz="0" w:val="nil"/>
-          <w:right w:space="0" w:sz="0" w:val="nil"/>
-          <w:between w:space="0" w:sz="0" w:val="nil"/>
-        </w:pBdr>
-        <w:shd w:fill="auto" w:val="clear"/>
-        <w:contextualSpacing w:val="0"/>
+        <w:rPr>
+          <w:color w:val="000000"/>
+        </w:rPr>
+      </w:pPr>
+      <w:r>
+        <w:rPr>
+          <w:rtl w:val="0"/>
+        </w:rPr>
+      </w:r>
+    </w:p>
+    <w:p>
+      <w:pPr>
+        <w:widowControl w:val="0"/>
+        <w:pBdr>
+          <w:top w:space="0" w:sz="0" w:val="nil"/>
+          <w:left w:space="0" w:sz="0" w:val="nil"/>
+          <w:bottom w:space="0" w:sz="0" w:val="nil"/>
+          <w:right w:space="0" w:sz="0" w:val="nil"/>
+          <w:between w:space="0" w:sz="0" w:val="nil"/>
+        </w:pBdr>
+        <w:shd w:fill="auto" w:val="clear"/>
         <w:rPr>
           <w:color w:val="000000"/>
         </w:rPr>
@@ -164,7 +160,6 @@
           <w:between w:space="0" w:sz="0" w:val="nil"/>
         </w:pBdr>
         <w:shd w:fill="auto" w:val="clear"/>
-        <w:contextualSpacing w:val="0"/>
         <w:rPr>
           <w:color w:val="000000"/>
         </w:rPr>
@@ -196,29 +191,27 @@
           <w:between w:space="0" w:sz="0" w:val="nil"/>
         </w:pBdr>
         <w:shd w:fill="auto" w:val="clear"/>
-        <w:contextualSpacing w:val="0"/>
-        <w:rPr>
-          <w:color w:val="000000"/>
-        </w:rPr>
-      </w:pPr>
-      <w:r>
-        <w:rPr>
-          <w:rtl w:val="0"/>
-        </w:rPr>
-      </w:r>
-    </w:p>
-    <w:p>
-      <w:pPr>
-        <w:widowControl w:val="0"/>
-        <w:pBdr>
-          <w:top w:space="0" w:sz="0" w:val="nil"/>
-          <w:left w:space="0" w:sz="0" w:val="nil"/>
-          <w:bottom w:space="0" w:sz="0" w:val="nil"/>
-          <w:right w:space="0" w:sz="0" w:val="nil"/>
-          <w:between w:space="0" w:sz="0" w:val="nil"/>
-        </w:pBdr>
-        <w:shd w:fill="auto" w:val="clear"/>
-        <w:contextualSpacing w:val="0"/>
+        <w:rPr>
+          <w:color w:val="000000"/>
+        </w:rPr>
+      </w:pPr>
+      <w:r>
+        <w:rPr>
+          <w:rtl w:val="0"/>
+        </w:rPr>
+      </w:r>
+    </w:p>
+    <w:p>
+      <w:pPr>
+        <w:widowControl w:val="0"/>
+        <w:pBdr>
+          <w:top w:space="0" w:sz="0" w:val="nil"/>
+          <w:left w:space="0" w:sz="0" w:val="nil"/>
+          <w:bottom w:space="0" w:sz="0" w:val="nil"/>
+          <w:right w:space="0" w:sz="0" w:val="nil"/>
+          <w:between w:space="0" w:sz="0" w:val="nil"/>
+        </w:pBdr>
+        <w:shd w:fill="auto" w:val="clear"/>
         <w:rPr>
           <w:color w:val="000000"/>
         </w:rPr>
@@ -308,7 +301,6 @@
           <w:between w:space="0" w:sz="0" w:val="nil"/>
         </w:pBdr>
         <w:shd w:fill="auto" w:val="clear"/>
-        <w:contextualSpacing w:val="0"/>
         <w:rPr>
           <w:color w:val="000000"/>
         </w:rPr>
@@ -347,29 +339,27 @@
           <w:between w:space="0" w:sz="0" w:val="nil"/>
         </w:pBdr>
         <w:shd w:fill="auto" w:val="clear"/>
-        <w:contextualSpacing w:val="0"/>
-        <w:rPr>
-          <w:color w:val="000000"/>
-        </w:rPr>
-      </w:pPr>
-      <w:r>
-        <w:rPr>
-          <w:rtl w:val="0"/>
-        </w:rPr>
-      </w:r>
-    </w:p>
-    <w:p>
-      <w:pPr>
-        <w:widowControl w:val="0"/>
-        <w:pBdr>
-          <w:top w:space="0" w:sz="0" w:val="nil"/>
-          <w:left w:space="0" w:sz="0" w:val="nil"/>
-          <w:bottom w:space="0" w:sz="0" w:val="nil"/>
-          <w:right w:space="0" w:sz="0" w:val="nil"/>
-          <w:between w:space="0" w:sz="0" w:val="nil"/>
-        </w:pBdr>
-        <w:shd w:fill="auto" w:val="clear"/>
-        <w:contextualSpacing w:val="0"/>
+        <w:rPr>
+          <w:color w:val="000000"/>
+        </w:rPr>
+      </w:pPr>
+      <w:r>
+        <w:rPr>
+          <w:rtl w:val="0"/>
+        </w:rPr>
+      </w:r>
+    </w:p>
+    <w:p>
+      <w:pPr>
+        <w:widowControl w:val="0"/>
+        <w:pBdr>
+          <w:top w:space="0" w:sz="0" w:val="nil"/>
+          <w:left w:space="0" w:sz="0" w:val="nil"/>
+          <w:bottom w:space="0" w:sz="0" w:val="nil"/>
+          <w:right w:space="0" w:sz="0" w:val="nil"/>
+          <w:between w:space="0" w:sz="0" w:val="nil"/>
+        </w:pBdr>
+        <w:shd w:fill="auto" w:val="clear"/>
         <w:rPr>
           <w:color w:val="000000"/>
         </w:rPr>
@@ -452,7 +442,6 @@
           <w:between w:space="0" w:sz="0" w:val="nil"/>
         </w:pBdr>
         <w:shd w:fill="auto" w:val="clear"/>
-        <w:contextualSpacing w:val="0"/>
         <w:rPr>
           <w:color w:val="000000"/>
         </w:rPr>
@@ -534,7 +523,6 @@
           <w:between w:space="0" w:sz="0" w:val="nil"/>
         </w:pBdr>
         <w:shd w:fill="auto" w:val="clear"/>
-        <w:contextualSpacing w:val="0"/>
         <w:rPr>
           <w:color w:val="000000"/>
         </w:rPr>
@@ -620,7 +608,6 @@
           <w:between w:space="0" w:sz="0" w:val="nil"/>
         </w:pBdr>
         <w:shd w:fill="auto" w:val="clear"/>
-        <w:contextualSpacing w:val="0"/>
         <w:rPr>
           <w:color w:val="000000"/>
         </w:rPr>
@@ -723,7 +710,6 @@
           <w:between w:space="0" w:sz="0" w:val="nil"/>
         </w:pBdr>
         <w:shd w:fill="auto" w:val="clear"/>
-        <w:contextualSpacing w:val="0"/>
         <w:rPr>
           <w:color w:val="000000"/>
         </w:rPr>
@@ -856,7 +842,6 @@
           <w:between w:space="0" w:sz="0" w:val="nil"/>
         </w:pBdr>
         <w:shd w:fill="auto" w:val="clear"/>
-        <w:contextualSpacing w:val="0"/>
         <w:rPr>
           <w:color w:val="000000"/>
         </w:rPr>
@@ -908,7 +893,6 @@
           <w:between w:space="0" w:sz="0" w:val="nil"/>
         </w:pBdr>
         <w:shd w:fill="auto" w:val="clear"/>
-        <w:contextualSpacing w:val="0"/>
         <w:rPr>
           <w:color w:val="000000"/>
         </w:rPr>
@@ -994,7 +978,6 @@
           <w:between w:space="0" w:sz="0" w:val="nil"/>
         </w:pBdr>
         <w:shd w:fill="auto" w:val="clear"/>
-        <w:contextualSpacing w:val="0"/>
         <w:rPr>
           <w:color w:val="000000"/>
         </w:rPr>
@@ -1059,7 +1042,6 @@
           <w:between w:space="0" w:sz="0" w:val="nil"/>
         </w:pBdr>
         <w:shd w:fill="auto" w:val="clear"/>
-        <w:contextualSpacing w:val="0"/>
         <w:rPr>
           <w:color w:val="000000"/>
         </w:rPr>
@@ -1132,7 +1114,6 @@
           <w:between w:space="0" w:sz="0" w:val="nil"/>
         </w:pBdr>
         <w:shd w:fill="auto" w:val="clear"/>
-        <w:contextualSpacing w:val="0"/>
         <w:rPr>
           <w:color w:val="000000"/>
         </w:rPr>
@@ -1291,7 +1272,6 @@
           <w:between w:space="0" w:sz="0" w:val="nil"/>
         </w:pBdr>
         <w:shd w:fill="auto" w:val="clear"/>
-        <w:contextualSpacing w:val="0"/>
         <w:rPr>
           <w:color w:val="000000"/>
         </w:rPr>
@@ -1394,7 +1374,6 @@
           <w:between w:space="0" w:sz="0" w:val="nil"/>
         </w:pBdr>
         <w:shd w:fill="auto" w:val="clear"/>
-        <w:contextualSpacing w:val="0"/>
         <w:rPr>
           <w:color w:val="000000"/>
         </w:rPr>
@@ -1450,7 +1429,6 @@
           <w:between w:space="0" w:sz="0" w:val="nil"/>
         </w:pBdr>
         <w:shd w:fill="auto" w:val="clear"/>
-        <w:contextualSpacing w:val="0"/>
         <w:rPr>
           <w:color w:val="000000"/>
         </w:rPr>
@@ -1516,7 +1494,6 @@
           <w:between w:space="0" w:sz="0" w:val="nil"/>
         </w:pBdr>
         <w:shd w:fill="auto" w:val="clear"/>
-        <w:contextualSpacing w:val="0"/>
         <w:rPr>
           <w:color w:val="000000"/>
         </w:rPr>
@@ -1588,7 +1565,6 @@
           <w:between w:space="0" w:sz="0" w:val="nil"/>
         </w:pBdr>
         <w:shd w:fill="auto" w:val="clear"/>
-        <w:contextualSpacing w:val="0"/>
         <w:rPr/>
       </w:pPr>
       <w:r>
@@ -1608,7 +1584,6 @@
           <w:between w:space="0" w:sz="0" w:val="nil"/>
         </w:pBdr>
         <w:shd w:fill="auto" w:val="clear"/>
-        <w:contextualSpacing w:val="0"/>
         <w:rPr>
           <w:color w:val="000000"/>
         </w:rPr>
@@ -1673,7 +1648,6 @@
           <w:between w:space="0" w:sz="0" w:val="nil"/>
         </w:pBdr>
         <w:shd w:fill="auto" w:val="clear"/>
-        <w:contextualSpacing w:val="0"/>
         <w:rPr>
           <w:color w:val="000000"/>
         </w:rPr>
@@ -1712,7 +1686,6 @@
           <w:between w:space="0" w:sz="0" w:val="nil"/>
         </w:pBdr>
         <w:shd w:fill="auto" w:val="clear"/>
-        <w:contextualSpacing w:val="0"/>
         <w:rPr>
           <w:color w:val="000000"/>
         </w:rPr>
@@ -1802,7 +1775,6 @@
           <w:between w:space="0" w:sz="0" w:val="nil"/>
         </w:pBdr>
         <w:shd w:fill="auto" w:val="clear"/>
-        <w:contextualSpacing w:val="0"/>
         <w:rPr>
           <w:color w:val="000000"/>
         </w:rPr>
@@ -1875,7 +1847,6 @@
           <w:between w:space="0" w:sz="0" w:val="nil"/>
         </w:pBdr>
         <w:shd w:fill="auto" w:val="clear"/>
-        <w:contextualSpacing w:val="0"/>
         <w:rPr>
           <w:color w:val="000000"/>
         </w:rPr>
@@ -2009,7 +1980,6 @@
           <w:between w:space="0" w:sz="0" w:val="nil"/>
         </w:pBdr>
         <w:shd w:fill="auto" w:val="clear"/>
-        <w:contextualSpacing w:val="0"/>
         <w:rPr>
           <w:color w:val="000000"/>
         </w:rPr>
@@ -2074,7 +2044,6 @@
           <w:between w:space="0" w:sz="0" w:val="nil"/>
         </w:pBdr>
         <w:shd w:fill="auto" w:val="clear"/>
-        <w:contextualSpacing w:val="0"/>
         <w:rPr>
           <w:color w:val="000000"/>
         </w:rPr>
@@ -2163,7 +2132,6 @@
           <w:between w:space="0" w:sz="0" w:val="nil"/>
         </w:pBdr>
         <w:shd w:fill="auto" w:val="clear"/>
-        <w:contextualSpacing w:val="0"/>
         <w:rPr>
           <w:color w:val="000000"/>
         </w:rPr>
@@ -2216,7 +2184,6 @@
           <w:between w:space="0" w:sz="0" w:val="nil"/>
         </w:pBdr>
         <w:shd w:fill="auto" w:val="clear"/>
-        <w:contextualSpacing w:val="0"/>
         <w:rPr>
           <w:color w:val="000000"/>
         </w:rPr>
@@ -2289,7 +2256,6 @@
           <w:between w:space="0" w:sz="0" w:val="nil"/>
         </w:pBdr>
         <w:shd w:fill="auto" w:val="clear"/>
-        <w:contextualSpacing w:val="0"/>
         <w:rPr>
           <w:color w:val="000000"/>
         </w:rPr>
@@ -2439,7 +2405,6 @@
           <w:between w:space="0" w:sz="0" w:val="nil"/>
         </w:pBdr>
         <w:shd w:fill="auto" w:val="clear"/>
-        <w:contextualSpacing w:val="0"/>
         <w:rPr>
           <w:color w:val="000000"/>
         </w:rPr>
@@ -2478,7 +2443,6 @@
           <w:between w:space="0" w:sz="0" w:val="nil"/>
         </w:pBdr>
         <w:shd w:fill="auto" w:val="clear"/>
-        <w:contextualSpacing w:val="0"/>
         <w:rPr>
           <w:color w:val="000000"/>
         </w:rPr>
@@ -2544,7 +2508,6 @@
           <w:between w:space="0" w:sz="0" w:val="nil"/>
         </w:pBdr>
         <w:shd w:fill="auto" w:val="clear"/>
-        <w:contextualSpacing w:val="0"/>
         <w:rPr>
           <w:color w:val="000000"/>
         </w:rPr>
@@ -2624,7 +2587,6 @@
           <w:between w:space="0" w:sz="0" w:val="nil"/>
         </w:pBdr>
         <w:shd w:fill="auto" w:val="clear"/>
-        <w:contextualSpacing w:val="0"/>
         <w:rPr>
           <w:color w:val="000000"/>
         </w:rPr>
@@ -2690,7 +2652,6 @@
           <w:between w:space="0" w:sz="0" w:val="nil"/>
         </w:pBdr>
         <w:shd w:fill="auto" w:val="clear"/>
-        <w:contextualSpacing w:val="0"/>
         <w:rPr>
           <w:color w:val="000000"/>
         </w:rPr>
@@ -2742,29 +2703,27 @@
           <w:between w:space="0" w:sz="0" w:val="nil"/>
         </w:pBdr>
         <w:shd w:fill="auto" w:val="clear"/>
-        <w:contextualSpacing w:val="0"/>
-        <w:rPr>
-          <w:color w:val="000000"/>
-        </w:rPr>
-      </w:pPr>
-      <w:r>
-        <w:rPr>
-          <w:rtl w:val="0"/>
-        </w:rPr>
-      </w:r>
-    </w:p>
-    <w:p>
-      <w:pPr>
-        <w:widowControl w:val="0"/>
-        <w:pBdr>
-          <w:top w:space="0" w:sz="0" w:val="nil"/>
-          <w:left w:space="0" w:sz="0" w:val="nil"/>
-          <w:bottom w:space="0" w:sz="0" w:val="nil"/>
-          <w:right w:space="0" w:sz="0" w:val="nil"/>
-          <w:between w:space="0" w:sz="0" w:val="nil"/>
-        </w:pBdr>
-        <w:shd w:fill="auto" w:val="clear"/>
-        <w:contextualSpacing w:val="0"/>
+        <w:rPr>
+          <w:color w:val="000000"/>
+        </w:rPr>
+      </w:pPr>
+      <w:r>
+        <w:rPr>
+          <w:rtl w:val="0"/>
+        </w:rPr>
+      </w:r>
+    </w:p>
+    <w:p>
+      <w:pPr>
+        <w:widowControl w:val="0"/>
+        <w:pBdr>
+          <w:top w:space="0" w:sz="0" w:val="nil"/>
+          <w:left w:space="0" w:sz="0" w:val="nil"/>
+          <w:bottom w:space="0" w:sz="0" w:val="nil"/>
+          <w:right w:space="0" w:sz="0" w:val="nil"/>
+          <w:between w:space="0" w:sz="0" w:val="nil"/>
+        </w:pBdr>
+        <w:shd w:fill="auto" w:val="clear"/>
         <w:rPr>
           <w:color w:val="000000"/>
         </w:rPr>
@@ -2793,7 +2752,6 @@
           <w:between w:space="0" w:sz="0" w:val="nil"/>
         </w:pBdr>
         <w:shd w:fill="auto" w:val="clear"/>
-        <w:contextualSpacing w:val="0"/>
         <w:rPr>
           <w:rFonts w:ascii="Courier New" w:cs="Courier New" w:eastAsia="Courier New" w:hAnsi="Courier New"/>
           <w:color w:val="7f6000"/>
@@ -2850,7 +2808,6 @@
           <w:between w:space="0" w:sz="0" w:val="nil"/>
         </w:pBdr>
         <w:shd w:fill="auto" w:val="clear"/>
-        <w:contextualSpacing w:val="0"/>
         <w:rPr>
           <w:color w:val="000000"/>
         </w:rPr>
@@ -2899,7 +2856,6 @@
           <w:between w:space="0" w:sz="0" w:val="nil"/>
         </w:pBdr>
         <w:shd w:fill="auto" w:val="clear"/>
-        <w:contextualSpacing w:val="0"/>
         <w:rPr>
           <w:color w:val="000000"/>
         </w:rPr>
@@ -2965,7 +2921,6 @@
           <w:between w:space="0" w:sz="0" w:val="nil"/>
         </w:pBdr>
         <w:shd w:fill="auto" w:val="clear"/>
-        <w:contextualSpacing w:val="0"/>
         <w:rPr>
           <w:color w:val="000000"/>
         </w:rPr>
@@ -3038,7 +2993,6 @@
           <w:between w:space="0" w:sz="0" w:val="nil"/>
         </w:pBdr>
         <w:shd w:fill="auto" w:val="clear"/>
-        <w:contextualSpacing w:val="0"/>
         <w:rPr>
           <w:color w:val="000000"/>
         </w:rPr>
@@ -3145,7 +3099,6 @@
           <w:between w:space="0" w:sz="0" w:val="nil"/>
         </w:pBdr>
         <w:shd w:fill="auto" w:val="clear"/>
-        <w:contextualSpacing w:val="0"/>
         <w:rPr>
           <w:color w:val="000000"/>
         </w:rPr>
@@ -3275,7 +3228,6 @@
           <w:between w:space="0" w:sz="0" w:val="nil"/>
         </w:pBdr>
         <w:shd w:fill="auto" w:val="clear"/>
-        <w:contextualSpacing w:val="0"/>
         <w:rPr>
           <w:color w:val="000000"/>
         </w:rPr>
@@ -3354,7 +3306,6 @@
           <w:between w:space="0" w:sz="0" w:val="nil"/>
         </w:pBdr>
         <w:shd w:fill="auto" w:val="clear"/>
-        <w:contextualSpacing w:val="0"/>
         <w:rPr>
           <w:color w:val="000000"/>
         </w:rPr>
@@ -3427,7 +3378,6 @@
           <w:between w:space="0" w:sz="0" w:val="nil"/>
         </w:pBdr>
         <w:shd w:fill="auto" w:val="clear"/>
-        <w:contextualSpacing w:val="0"/>
         <w:rPr>
           <w:color w:val="000000"/>
         </w:rPr>
@@ -3466,7 +3416,6 @@
           <w:between w:space="0" w:sz="0" w:val="nil"/>
         </w:pBdr>
         <w:shd w:fill="auto" w:val="clear"/>
-        <w:contextualSpacing w:val="0"/>
         <w:rPr>
           <w:color w:val="000000"/>
         </w:rPr>
@@ -3498,29 +3447,27 @@
           <w:between w:space="0" w:sz="0" w:val="nil"/>
         </w:pBdr>
         <w:shd w:fill="auto" w:val="clear"/>
-        <w:contextualSpacing w:val="0"/>
-        <w:rPr>
-          <w:color w:val="000000"/>
-        </w:rPr>
-      </w:pPr>
-      <w:r>
-        <w:rPr>
-          <w:rtl w:val="0"/>
-        </w:rPr>
-      </w:r>
-    </w:p>
-    <w:p>
-      <w:pPr>
-        <w:widowControl w:val="0"/>
-        <w:pBdr>
-          <w:top w:space="0" w:sz="0" w:val="nil"/>
-          <w:left w:space="0" w:sz="0" w:val="nil"/>
-          <w:bottom w:space="0" w:sz="0" w:val="nil"/>
-          <w:right w:space="0" w:sz="0" w:val="nil"/>
-          <w:between w:space="0" w:sz="0" w:val="nil"/>
-        </w:pBdr>
-        <w:shd w:fill="auto" w:val="clear"/>
-        <w:contextualSpacing w:val="0"/>
+        <w:rPr>
+          <w:color w:val="000000"/>
+        </w:rPr>
+      </w:pPr>
+      <w:r>
+        <w:rPr>
+          <w:rtl w:val="0"/>
+        </w:rPr>
+      </w:r>
+    </w:p>
+    <w:p>
+      <w:pPr>
+        <w:widowControl w:val="0"/>
+        <w:pBdr>
+          <w:top w:space="0" w:sz="0" w:val="nil"/>
+          <w:left w:space="0" w:sz="0" w:val="nil"/>
+          <w:bottom w:space="0" w:sz="0" w:val="nil"/>
+          <w:right w:space="0" w:sz="0" w:val="nil"/>
+          <w:between w:space="0" w:sz="0" w:val="nil"/>
+        </w:pBdr>
+        <w:shd w:fill="auto" w:val="clear"/>
         <w:rPr>
           <w:color w:val="000000"/>
         </w:rPr>
@@ -3552,7 +3499,6 @@
           <w:between w:space="0" w:sz="0" w:val="nil"/>
         </w:pBdr>
         <w:shd w:fill="auto" w:val="clear"/>
-        <w:contextualSpacing w:val="0"/>
         <w:rPr>
           <w:color w:val="000000"/>
         </w:rPr>
@@ -3584,7 +3530,6 @@
           <w:between w:space="0" w:sz="0" w:val="nil"/>
         </w:pBdr>
         <w:shd w:fill="auto" w:val="clear"/>
-        <w:contextualSpacing w:val="0"/>
         <w:rPr>
           <w:color w:val="000000"/>
         </w:rPr>
@@ -3653,29 +3598,27 @@
           <w:between w:space="0" w:sz="0" w:val="nil"/>
         </w:pBdr>
         <w:shd w:fill="auto" w:val="clear"/>
-        <w:contextualSpacing w:val="0"/>
-        <w:rPr>
-          <w:color w:val="000000"/>
-        </w:rPr>
-      </w:pPr>
-      <w:r>
-        <w:rPr>
-          <w:rtl w:val="0"/>
-        </w:rPr>
-      </w:r>
-    </w:p>
-    <w:p>
-      <w:pPr>
-        <w:widowControl w:val="0"/>
-        <w:pBdr>
-          <w:top w:space="0" w:sz="0" w:val="nil"/>
-          <w:left w:space="0" w:sz="0" w:val="nil"/>
-          <w:bottom w:space="0" w:sz="0" w:val="nil"/>
-          <w:right w:space="0" w:sz="0" w:val="nil"/>
-          <w:between w:space="0" w:sz="0" w:val="nil"/>
-        </w:pBdr>
-        <w:shd w:fill="auto" w:val="clear"/>
-        <w:contextualSpacing w:val="0"/>
+        <w:rPr>
+          <w:color w:val="000000"/>
+        </w:rPr>
+      </w:pPr>
+      <w:r>
+        <w:rPr>
+          <w:rtl w:val="0"/>
+        </w:rPr>
+      </w:r>
+    </w:p>
+    <w:p>
+      <w:pPr>
+        <w:widowControl w:val="0"/>
+        <w:pBdr>
+          <w:top w:space="0" w:sz="0" w:val="nil"/>
+          <w:left w:space="0" w:sz="0" w:val="nil"/>
+          <w:bottom w:space="0" w:sz="0" w:val="nil"/>
+          <w:right w:space="0" w:sz="0" w:val="nil"/>
+          <w:between w:space="0" w:sz="0" w:val="nil"/>
+        </w:pBdr>
+        <w:shd w:fill="auto" w:val="clear"/>
         <w:rPr>
           <w:color w:val="000000"/>
         </w:rPr>
@@ -3737,7 +3680,6 @@
           <w:between w:space="0" w:sz="0" w:val="nil"/>
         </w:pBdr>
         <w:shd w:fill="auto" w:val="clear"/>
-        <w:contextualSpacing w:val="0"/>
         <w:rPr>
           <w:color w:val="000000"/>
         </w:rPr>
@@ -3823,7 +3765,6 @@
           <w:between w:space="0" w:sz="0" w:val="nil"/>
         </w:pBdr>
         <w:shd w:fill="auto" w:val="clear"/>
-        <w:contextualSpacing w:val="0"/>
         <w:rPr>
           <w:color w:val="000000"/>
         </w:rPr>
@@ -3879,7 +3820,6 @@
           <w:between w:space="0" w:sz="0" w:val="nil"/>
         </w:pBdr>
         <w:shd w:fill="auto" w:val="clear"/>
-        <w:contextualSpacing w:val="0"/>
         <w:rPr>
           <w:color w:val="000000"/>
         </w:rPr>
@@ -3952,29 +3892,27 @@
           <w:between w:space="0" w:sz="0" w:val="nil"/>
         </w:pBdr>
         <w:shd w:fill="auto" w:val="clear"/>
-        <w:contextualSpacing w:val="0"/>
-        <w:rPr>
-          <w:color w:val="000000"/>
-        </w:rPr>
-      </w:pPr>
-      <w:r>
-        <w:rPr>
-          <w:rtl w:val="0"/>
-        </w:rPr>
-      </w:r>
-    </w:p>
-    <w:p>
-      <w:pPr>
-        <w:widowControl w:val="0"/>
-        <w:pBdr>
-          <w:top w:space="0" w:sz="0" w:val="nil"/>
-          <w:left w:space="0" w:sz="0" w:val="nil"/>
-          <w:bottom w:space="0" w:sz="0" w:val="nil"/>
-          <w:right w:space="0" w:sz="0" w:val="nil"/>
-          <w:between w:space="0" w:sz="0" w:val="nil"/>
-        </w:pBdr>
-        <w:shd w:fill="auto" w:val="clear"/>
-        <w:contextualSpacing w:val="0"/>
+        <w:rPr>
+          <w:color w:val="000000"/>
+        </w:rPr>
+      </w:pPr>
+      <w:r>
+        <w:rPr>
+          <w:rtl w:val="0"/>
+        </w:rPr>
+      </w:r>
+    </w:p>
+    <w:p>
+      <w:pPr>
+        <w:widowControl w:val="0"/>
+        <w:pBdr>
+          <w:top w:space="0" w:sz="0" w:val="nil"/>
+          <w:left w:space="0" w:sz="0" w:val="nil"/>
+          <w:bottom w:space="0" w:sz="0" w:val="nil"/>
+          <w:right w:space="0" w:sz="0" w:val="nil"/>
+          <w:between w:space="0" w:sz="0" w:val="nil"/>
+        </w:pBdr>
+        <w:shd w:fill="auto" w:val="clear"/>
         <w:rPr>
           <w:color w:val="000000"/>
         </w:rPr>
@@ -4033,7 +3971,6 @@
           <w:between w:space="0" w:sz="0" w:val="nil"/>
         </w:pBdr>
         <w:shd w:fill="auto" w:val="clear"/>
-        <w:contextualSpacing w:val="0"/>
         <w:rPr>
           <w:color w:val="000000"/>
         </w:rPr>
@@ -4089,7 +4026,6 @@
           <w:between w:space="0" w:sz="0" w:val="nil"/>
         </w:pBdr>
         <w:shd w:fill="auto" w:val="clear"/>
-        <w:contextualSpacing w:val="0"/>
         <w:rPr>
           <w:color w:val="000000"/>
         </w:rPr>
@@ -4203,7 +4139,6 @@
           <w:between w:space="0" w:sz="0" w:val="nil"/>
         </w:pBdr>
         <w:shd w:fill="auto" w:val="clear"/>
-        <w:contextualSpacing w:val="0"/>
         <w:rPr>
           <w:color w:val="000000"/>
         </w:rPr>
@@ -4242,7 +4177,6 @@
           <w:between w:space="0" w:sz="0" w:val="nil"/>
         </w:pBdr>
         <w:shd w:fill="auto" w:val="clear"/>
-        <w:contextualSpacing w:val="0"/>
         <w:rPr>
           <w:color w:val="000000"/>
         </w:rPr>
@@ -4281,29 +4215,27 @@
           <w:between w:space="0" w:sz="0" w:val="nil"/>
         </w:pBdr>
         <w:shd w:fill="auto" w:val="clear"/>
-        <w:contextualSpacing w:val="0"/>
-        <w:rPr>
-          <w:color w:val="000000"/>
-        </w:rPr>
-      </w:pPr>
-      <w:r>
-        <w:rPr>
-          <w:rtl w:val="0"/>
-        </w:rPr>
-      </w:r>
-    </w:p>
-    <w:p>
-      <w:pPr>
-        <w:widowControl w:val="0"/>
-        <w:pBdr>
-          <w:top w:space="0" w:sz="0" w:val="nil"/>
-          <w:left w:space="0" w:sz="0" w:val="nil"/>
-          <w:bottom w:space="0" w:sz="0" w:val="nil"/>
-          <w:right w:space="0" w:sz="0" w:val="nil"/>
-          <w:between w:space="0" w:sz="0" w:val="nil"/>
-        </w:pBdr>
-        <w:shd w:fill="auto" w:val="clear"/>
-        <w:contextualSpacing w:val="0"/>
+        <w:rPr>
+          <w:color w:val="000000"/>
+        </w:rPr>
+      </w:pPr>
+      <w:r>
+        <w:rPr>
+          <w:rtl w:val="0"/>
+        </w:rPr>
+      </w:r>
+    </w:p>
+    <w:p>
+      <w:pPr>
+        <w:widowControl w:val="0"/>
+        <w:pBdr>
+          <w:top w:space="0" w:sz="0" w:val="nil"/>
+          <w:left w:space="0" w:sz="0" w:val="nil"/>
+          <w:bottom w:space="0" w:sz="0" w:val="nil"/>
+          <w:right w:space="0" w:sz="0" w:val="nil"/>
+          <w:between w:space="0" w:sz="0" w:val="nil"/>
+        </w:pBdr>
+        <w:shd w:fill="auto" w:val="clear"/>
         <w:rPr/>
       </w:pPr>
       <w:r>
@@ -4360,7 +4292,6 @@
           <w:between w:space="0" w:sz="0" w:val="nil"/>
         </w:pBdr>
         <w:shd w:fill="auto" w:val="clear"/>
-        <w:contextualSpacing w:val="0"/>
         <w:rPr>
           <w:color w:val="000000"/>
         </w:rPr>
@@ -4405,7 +4336,6 @@
           <w:between w:space="0" w:sz="0" w:val="nil"/>
         </w:pBdr>
         <w:shd w:fill="auto" w:val="clear"/>
-        <w:contextualSpacing w:val="0"/>
         <w:rPr>
           <w:color w:val="000000"/>
         </w:rPr>
@@ -4444,7 +4374,6 @@
           <w:between w:space="0" w:sz="0" w:val="nil"/>
         </w:pBdr>
         <w:shd w:fill="auto" w:val="clear"/>
-        <w:contextualSpacing w:val="0"/>
         <w:rPr>
           <w:color w:val="000000"/>
         </w:rPr>
@@ -4523,7 +4452,6 @@
           <w:between w:space="0" w:sz="0" w:val="nil"/>
         </w:pBdr>
         <w:shd w:fill="auto" w:val="clear"/>
-        <w:contextualSpacing w:val="0"/>
         <w:rPr>
           <w:color w:val="000000"/>
         </w:rPr>
@@ -4562,7 +4490,6 @@
           <w:between w:space="0" w:sz="0" w:val="nil"/>
         </w:pBdr>
         <w:shd w:fill="auto" w:val="clear"/>
-        <w:contextualSpacing w:val="0"/>
         <w:rPr>
           <w:color w:val="000000"/>
         </w:rPr>
@@ -4635,7 +4562,6 @@
           <w:between w:space="0" w:sz="0" w:val="nil"/>
         </w:pBdr>
         <w:shd w:fill="auto" w:val="clear"/>
-        <w:contextualSpacing w:val="0"/>
         <w:rPr>
           <w:color w:val="000000"/>
         </w:rPr>
@@ -4701,7 +4627,6 @@
           <w:between w:space="0" w:sz="0" w:val="nil"/>
         </w:pBdr>
         <w:shd w:fill="auto" w:val="clear"/>
-        <w:contextualSpacing w:val="0"/>
         <w:rPr>
           <w:color w:val="000000"/>
         </w:rPr>
@@ -4774,7 +4699,6 @@
           <w:between w:space="0" w:sz="0" w:val="nil"/>
         </w:pBdr>
         <w:shd w:fill="auto" w:val="clear"/>
-        <w:contextualSpacing w:val="0"/>
         <w:rPr>
           <w:color w:val="000000"/>
         </w:rPr>
@@ -4826,7 +4750,6 @@
           <w:between w:space="0" w:sz="0" w:val="nil"/>
         </w:pBdr>
         <w:shd w:fill="auto" w:val="clear"/>
-        <w:contextualSpacing w:val="0"/>
         <w:rPr>
           <w:color w:val="000000"/>
         </w:rPr>
@@ -4865,7 +4788,6 @@
           <w:between w:space="0" w:sz="0" w:val="nil"/>
         </w:pBdr>
         <w:shd w:fill="auto" w:val="clear"/>
-        <w:contextualSpacing w:val="0"/>
         <w:rPr>
           <w:color w:val="000000"/>
         </w:rPr>
@@ -4904,7 +4826,6 @@
           <w:between w:space="0" w:sz="0" w:val="nil"/>
         </w:pBdr>
         <w:shd w:fill="auto" w:val="clear"/>
-        <w:contextualSpacing w:val="0"/>
         <w:rPr>
           <w:color w:val="000000"/>
         </w:rPr>
@@ -4977,7 +4898,6 @@
           <w:between w:space="0" w:sz="0" w:val="nil"/>
         </w:pBdr>
         <w:shd w:fill="auto" w:val="clear"/>
-        <w:contextualSpacing w:val="0"/>
         <w:rPr>
           <w:color w:val="000000"/>
         </w:rPr>
@@ -5009,29 +4929,27 @@
           <w:between w:space="0" w:sz="0" w:val="nil"/>
         </w:pBdr>
         <w:shd w:fill="auto" w:val="clear"/>
-        <w:contextualSpacing w:val="0"/>
-        <w:rPr>
-          <w:color w:val="000000"/>
-        </w:rPr>
-      </w:pPr>
-      <w:r>
-        <w:rPr>
-          <w:rtl w:val="0"/>
-        </w:rPr>
-      </w:r>
-    </w:p>
-    <w:p>
-      <w:pPr>
-        <w:widowControl w:val="0"/>
-        <w:pBdr>
-          <w:top w:space="0" w:sz="0" w:val="nil"/>
-          <w:left w:space="0" w:sz="0" w:val="nil"/>
-          <w:bottom w:space="0" w:sz="0" w:val="nil"/>
-          <w:right w:space="0" w:sz="0" w:val="nil"/>
-          <w:between w:space="0" w:sz="0" w:val="nil"/>
-        </w:pBdr>
-        <w:shd w:fill="auto" w:val="clear"/>
-        <w:contextualSpacing w:val="0"/>
+        <w:rPr>
+          <w:color w:val="000000"/>
+        </w:rPr>
+      </w:pPr>
+      <w:r>
+        <w:rPr>
+          <w:rtl w:val="0"/>
+        </w:rPr>
+      </w:r>
+    </w:p>
+    <w:p>
+      <w:pPr>
+        <w:widowControl w:val="0"/>
+        <w:pBdr>
+          <w:top w:space="0" w:sz="0" w:val="nil"/>
+          <w:left w:space="0" w:sz="0" w:val="nil"/>
+          <w:bottom w:space="0" w:sz="0" w:val="nil"/>
+          <w:right w:space="0" w:sz="0" w:val="nil"/>
+          <w:between w:space="0" w:sz="0" w:val="nil"/>
+        </w:pBdr>
+        <w:shd w:fill="auto" w:val="clear"/>
         <w:rPr>
           <w:color w:val="000000"/>
         </w:rPr>
@@ -5063,7 +4981,6 @@
           <w:between w:space="0" w:sz="0" w:val="nil"/>
         </w:pBdr>
         <w:shd w:fill="auto" w:val="clear"/>
-        <w:contextualSpacing w:val="0"/>
         <w:rPr>
           <w:color w:val="000000"/>
         </w:rPr>
@@ -5095,7 +5012,6 @@
           <w:between w:space="0" w:sz="0" w:val="nil"/>
         </w:pBdr>
         <w:shd w:fill="auto" w:val="clear"/>
-        <w:contextualSpacing w:val="0"/>
         <w:rPr>
           <w:color w:val="000000"/>
         </w:rPr>
@@ -5232,29 +5148,27 @@
           <w:between w:space="0" w:sz="0" w:val="nil"/>
         </w:pBdr>
         <w:shd w:fill="auto" w:val="clear"/>
-        <w:contextualSpacing w:val="0"/>
-        <w:rPr>
-          <w:color w:val="000000"/>
-        </w:rPr>
-      </w:pPr>
-      <w:r>
-        <w:rPr>
-          <w:rtl w:val="0"/>
-        </w:rPr>
-      </w:r>
-    </w:p>
-    <w:p>
-      <w:pPr>
-        <w:widowControl w:val="0"/>
-        <w:pBdr>
-          <w:top w:space="0" w:sz="0" w:val="nil"/>
-          <w:left w:space="0" w:sz="0" w:val="nil"/>
-          <w:bottom w:space="0" w:sz="0" w:val="nil"/>
-          <w:right w:space="0" w:sz="0" w:val="nil"/>
-          <w:between w:space="0" w:sz="0" w:val="nil"/>
-        </w:pBdr>
-        <w:shd w:fill="auto" w:val="clear"/>
-        <w:contextualSpacing w:val="0"/>
+        <w:rPr>
+          <w:color w:val="000000"/>
+        </w:rPr>
+      </w:pPr>
+      <w:r>
+        <w:rPr>
+          <w:rtl w:val="0"/>
+        </w:rPr>
+      </w:r>
+    </w:p>
+    <w:p>
+      <w:pPr>
+        <w:widowControl w:val="0"/>
+        <w:pBdr>
+          <w:top w:space="0" w:sz="0" w:val="nil"/>
+          <w:left w:space="0" w:sz="0" w:val="nil"/>
+          <w:bottom w:space="0" w:sz="0" w:val="nil"/>
+          <w:right w:space="0" w:sz="0" w:val="nil"/>
+          <w:between w:space="0" w:sz="0" w:val="nil"/>
+        </w:pBdr>
+        <w:shd w:fill="auto" w:val="clear"/>
         <w:rPr>
           <w:color w:val="000000"/>
         </w:rPr>
@@ -5316,7 +5230,6 @@
           <w:between w:space="0" w:sz="0" w:val="nil"/>
         </w:pBdr>
         <w:shd w:fill="auto" w:val="clear"/>
-        <w:contextualSpacing w:val="0"/>
         <w:rPr>
           <w:color w:val="000000"/>
         </w:rPr>
@@ -5426,7 +5339,6 @@
           <w:between w:space="0" w:sz="0" w:val="nil"/>
         </w:pBdr>
         <w:shd w:fill="auto" w:val="clear"/>
-        <w:contextualSpacing w:val="0"/>
         <w:rPr>
           <w:color w:val="000000"/>
         </w:rPr>
@@ -5575,7 +5487,6 @@
           <w:between w:space="0" w:sz="0" w:val="nil"/>
         </w:pBdr>
         <w:shd w:fill="auto" w:val="clear"/>
-        <w:contextualSpacing w:val="0"/>
         <w:rPr>
           <w:color w:val="000000"/>
         </w:rPr>
@@ -5705,7 +5616,6 @@
           <w:between w:space="0" w:sz="0" w:val="nil"/>
         </w:pBdr>
         <w:shd w:fill="auto" w:val="clear"/>
-        <w:contextualSpacing w:val="0"/>
         <w:rPr>
           <w:color w:val="000000"/>
         </w:rPr>
@@ -5778,7 +5688,6 @@
           <w:between w:space="0" w:sz="0" w:val="nil"/>
         </w:pBdr>
         <w:shd w:fill="auto" w:val="clear"/>
-        <w:contextualSpacing w:val="0"/>
         <w:rPr>
           <w:color w:val="000000"/>
         </w:rPr>
@@ -5926,7 +5835,6 @@
           <w:between w:space="0" w:sz="0" w:val="nil"/>
         </w:pBdr>
         <w:shd w:fill="auto" w:val="clear"/>
-        <w:contextualSpacing w:val="0"/>
         <w:rPr>
           <w:color w:val="000000"/>
         </w:rPr>
@@ -6026,7 +5934,6 @@
           <w:between w:space="0" w:sz="0" w:val="nil"/>
         </w:pBdr>
         <w:shd w:fill="auto" w:val="clear"/>
-        <w:contextualSpacing w:val="0"/>
         <w:rPr>
           <w:color w:val="000000"/>
         </w:rPr>
@@ -6106,7 +6013,6 @@
           <w:between w:space="0" w:sz="0" w:val="nil"/>
         </w:pBdr>
         <w:shd w:fill="auto" w:val="clear"/>
-        <w:contextualSpacing w:val="0"/>
         <w:rPr>
           <w:color w:val="000000"/>
         </w:rPr>
@@ -6206,7 +6112,6 @@
           <w:between w:space="0" w:sz="0" w:val="nil"/>
         </w:pBdr>
         <w:shd w:fill="auto" w:val="clear"/>
-        <w:contextualSpacing w:val="0"/>
         <w:rPr>
           <w:color w:val="000000"/>
         </w:rPr>
@@ -6245,7 +6150,6 @@
           <w:between w:space="0" w:sz="0" w:val="nil"/>
         </w:pBdr>
         <w:shd w:fill="auto" w:val="clear"/>
-        <w:contextualSpacing w:val="0"/>
         <w:rPr>
           <w:color w:val="000000"/>
         </w:rPr>
@@ -6277,28 +6181,26 @@
           <w:between w:space="0" w:sz="0" w:val="nil"/>
         </w:pBdr>
         <w:shd w:fill="auto" w:val="clear"/>
-        <w:contextualSpacing w:val="0"/>
-        <w:rPr>
-          <w:color w:val="000000"/>
-        </w:rPr>
-      </w:pPr>
-      <w:r>
-        <w:rPr>
-          <w:rtl w:val="0"/>
-        </w:rPr>
-      </w:r>
-    </w:p>
-    <w:p>
-      <w:pPr>
-        <w:pBdr>
-          <w:top w:space="0" w:sz="0" w:val="nil"/>
-          <w:left w:space="0" w:sz="0" w:val="nil"/>
-          <w:bottom w:space="0" w:sz="0" w:val="nil"/>
-          <w:right w:space="0" w:sz="0" w:val="nil"/>
-          <w:between w:space="0" w:sz="0" w:val="nil"/>
-        </w:pBdr>
-        <w:shd w:fill="auto" w:val="clear"/>
-        <w:contextualSpacing w:val="0"/>
+        <w:rPr>
+          <w:color w:val="000000"/>
+        </w:rPr>
+      </w:pPr>
+      <w:r>
+        <w:rPr>
+          <w:rtl w:val="0"/>
+        </w:rPr>
+      </w:r>
+    </w:p>
+    <w:p>
+      <w:pPr>
+        <w:pBdr>
+          <w:top w:space="0" w:sz="0" w:val="nil"/>
+          <w:left w:space="0" w:sz="0" w:val="nil"/>
+          <w:bottom w:space="0" w:sz="0" w:val="nil"/>
+          <w:right w:space="0" w:sz="0" w:val="nil"/>
+          <w:between w:space="0" w:sz="0" w:val="nil"/>
+        </w:pBdr>
+        <w:shd w:fill="auto" w:val="clear"/>
         <w:rPr>
           <w:color w:val="000000"/>
         </w:rPr>
@@ -6336,7 +6238,6 @@
         <w:shd w:fill="auto" w:val="clear"/>
         <w:spacing w:after="0" w:before="0" w:line="240" w:lineRule="auto"/>
         <w:ind w:left="0" w:right="0" w:firstLine="0"/>
-        <w:contextualSpacing w:val="0"/>
         <w:jc w:val="left"/>
         <w:rPr>
           <w:rFonts w:ascii="Arial" w:cs="Arial" w:eastAsia="Arial" w:hAnsi="Arial"/>
